--- a/20476/maman14shmulikarmon.docx
+++ b/20476/maman14shmulikarmon.docx
@@ -5,28 +5,54 @@
     <w:p>
       <w:pPr>
         <w:bidi/>
-        <w:rPr>
+        <w:jc w:val="center"/>
+        <w:rPr>
+          <w:b/>
+          <w:bCs/>
           <w:rtl/>
         </w:rPr>
       </w:pPr>
       <w:r>
         <w:rPr>
           <w:rFonts w:hint="cs"/>
+          <w:b/>
+          <w:bCs/>
           <w:rtl/>
         </w:rPr>
         <w:t>ממ"ן 14</w:t>
       </w:r>
+      <w:r>
+        <w:rPr>
+          <w:b/>
+          <w:bCs/>
+        </w:rPr>
+        <w:t xml:space="preserve"> </w:t>
+      </w:r>
+      <w:r>
+        <w:rPr>
+          <w:rFonts w:hint="cs"/>
+          <w:b/>
+          <w:bCs/>
+          <w:rtl/>
+        </w:rPr>
+        <w:t xml:space="preserve"> - מתמטיקה בדידה</w:t>
+      </w:r>
     </w:p>
     <w:p>
       <w:pPr>
         <w:bidi/>
-        <w:rPr>
+        <w:jc w:val="center"/>
+        <w:rPr>
+          <w:b/>
+          <w:bCs/>
           <w:rtl/>
         </w:rPr>
       </w:pPr>
       <w:r>
         <w:rPr>
           <w:rFonts w:hint="cs"/>
+          <w:b/>
+          <w:bCs/>
           <w:rtl/>
         </w:rPr>
         <w:t>שמוליק ערמון</w:t>
@@ -54,135 +80,6 @@
         </w:rPr>
         <w:t>1. א.</w:t>
       </w:r>
-    </w:p>
-    <w:p>
-      <w:pPr>
-        <w:rPr>
-          <w:rFonts w:eastAsiaTheme="minorEastAsia"/>
-        </w:rPr>
-      </w:pPr>
-      <m:oMathPara>
-        <m:oMath>
-          <m:d>
-            <m:dPr>
-              <m:ctrlPr>
-                <w:rPr>
-                  <w:rFonts w:ascii="Cambria Math" w:hAnsi="Cambria Math"/>
-                  <w:i/>
-                </w:rPr>
-              </m:ctrlPr>
-            </m:dPr>
-            <m:e>
-              <m:f>
-                <m:fPr>
-                  <m:type m:val="noBar"/>
-                  <m:ctrlPr>
-                    <w:rPr>
-                      <w:rFonts w:ascii="Cambria Math" w:hAnsi="Cambria Math"/>
-                      <w:i/>
-                    </w:rPr>
-                  </m:ctrlPr>
-                </m:fPr>
-                <m:num>
-                  <m:r>
-                    <w:rPr>
-                      <w:rFonts w:ascii="Cambria Math" w:hAnsi="Cambria Math"/>
-                    </w:rPr>
-                    <m:t>n</m:t>
-                  </m:r>
-                </m:num>
-                <m:den>
-                  <m:r>
-                    <w:rPr>
-                      <w:rFonts w:ascii="Cambria Math" w:hAnsi="Cambria Math"/>
-                    </w:rPr>
-                    <m:t>3</m:t>
-                  </m:r>
-                </m:den>
-              </m:f>
-            </m:e>
-          </m:d>
-          <m:r>
-            <w:rPr>
-              <w:rFonts w:ascii="Cambria Math" w:hAnsi="Cambria Math"/>
-            </w:rPr>
-            <m:t>=</m:t>
-          </m:r>
-          <m:nary>
-            <m:naryPr>
-              <m:chr m:val="∑"/>
-              <m:limLoc m:val="undOvr"/>
-              <m:ctrlPr>
-                <w:rPr>
-                  <w:rFonts w:ascii="Cambria Math" w:hAnsi="Cambria Math"/>
-                  <w:i/>
-                </w:rPr>
-              </m:ctrlPr>
-            </m:naryPr>
-            <m:sub>
-              <m:r>
-                <w:rPr>
-                  <w:rFonts w:ascii="Cambria Math" w:hAnsi="Cambria Math"/>
-                </w:rPr>
-                <m:t>i=2</m:t>
-              </m:r>
-            </m:sub>
-            <m:sup>
-              <m:r>
-                <w:rPr>
-                  <w:rFonts w:ascii="Cambria Math" w:hAnsi="Cambria Math"/>
-                </w:rPr>
-                <m:t>n-1</m:t>
-              </m:r>
-            </m:sup>
-            <m:e>
-              <m:d>
-                <m:dPr>
-                  <m:ctrlPr>
-                    <w:rPr>
-                      <w:rFonts w:ascii="Cambria Math" w:hAnsi="Cambria Math"/>
-                      <w:i/>
-                    </w:rPr>
-                  </m:ctrlPr>
-                </m:dPr>
-                <m:e>
-                  <m:r>
-                    <w:rPr>
-                      <w:rFonts w:ascii="Cambria Math" w:hAnsi="Cambria Math"/>
-                    </w:rPr>
-                    <m:t>i-1</m:t>
-                  </m:r>
-                </m:e>
-              </m:d>
-              <m:d>
-                <m:dPr>
-                  <m:ctrlPr>
-                    <w:rPr>
-                      <w:rFonts w:ascii="Cambria Math" w:hAnsi="Cambria Math"/>
-                      <w:i/>
-                    </w:rPr>
-                  </m:ctrlPr>
-                </m:dPr>
-                <m:e>
-                  <m:r>
-                    <w:rPr>
-                      <w:rFonts w:ascii="Cambria Math" w:hAnsi="Cambria Math"/>
-                    </w:rPr>
-                    <m:t>n-i</m:t>
-                  </m:r>
-                </m:e>
-              </m:d>
-            </m:e>
-          </m:nary>
-        </m:oMath>
-      </m:oMathPara>
-    </w:p>
-    <w:p>
-      <w:pPr>
-        <w:rPr>
-          <w:rFonts w:eastAsiaTheme="minorEastAsia"/>
-        </w:rPr>
-      </w:pPr>
     </w:p>
     <w:p>
       <m:oMathPara>
@@ -303,15 +200,6 @@
             </w:rPr>
             <m:t>=1</m:t>
           </m:r>
-          <m:r>
-            <m:rPr>
-              <m:sty m:val="p"/>
-            </m:rPr>
-            <w:rPr>
-              <w:rFonts w:ascii="Cambria Math" w:hAnsi="Cambria Math"/>
-            </w:rPr>
-            <w:br/>
-          </m:r>
         </m:oMath>
       </m:oMathPara>
     </w:p>
@@ -500,7 +388,7 @@
       <w:pPr>
         <w:bidi/>
         <w:rPr>
-          <w:rFonts w:eastAsiaTheme="minorEastAsia"/>
+          <w:rFonts w:eastAsiaTheme="minorEastAsia" w:hint="cs"/>
           <w:rtl/>
         </w:rPr>
       </w:pPr>
@@ -516,7 +404,7 @@
           <w:rFonts w:eastAsiaTheme="minorEastAsia" w:hint="cs"/>
           <w:rtl/>
         </w:rPr>
-        <w:t xml:space="preserve">צריך לבחור קבוצה בת </w:t>
+        <w:t xml:space="preserve">על מנת לבחור </w:t>
       </w:r>
       <w:r>
         <w:rPr>
@@ -529,7 +417,119 @@
           <w:rFonts w:eastAsiaTheme="minorEastAsia" w:hint="cs"/>
           <w:rtl/>
         </w:rPr>
-        <w:t xml:space="preserve"> איברים ואת המספר האמצעי בה, ואז למצוא את מספר האיברים שעלינו למצוא מכל צד. כמובן שגודל זה הוא </w:t>
+        <w:t xml:space="preserve"> איברים מתוך </w:t>
+      </w:r>
+      <w:r>
+        <w:rPr>
+          <w:rFonts w:eastAsiaTheme="minorEastAsia"/>
+        </w:rPr>
+        <w:t>n</w:t>
+      </w:r>
+      <w:r>
+        <w:rPr>
+          <w:rFonts w:eastAsiaTheme="minorEastAsia" w:hint="cs"/>
+          <w:rtl/>
+        </w:rPr>
+        <w:t xml:space="preserve"> ללא חשיבות לסדר נוכל לפעול על פי השיטה המצויינת באופן מורחב </w:t>
+      </w:r>
+      <w:r>
+        <w:rPr>
+          <w:rFonts w:eastAsiaTheme="minorEastAsia"/>
+          <w:rtl/>
+        </w:rPr>
+        <w:t>–</w:t>
+      </w:r>
+    </w:p>
+    <w:p>
+      <w:pPr>
+        <w:bidi/>
+        <w:rPr>
+          <w:rFonts w:eastAsiaTheme="minorEastAsia" w:hint="cs"/>
+          <w:rtl/>
+        </w:rPr>
+      </w:pPr>
+      <w:r>
+        <w:rPr>
+          <w:rFonts w:eastAsiaTheme="minorEastAsia" w:hint="cs"/>
+        </w:rPr>
+        <w:t>I</w:t>
+      </w:r>
+      <w:r>
+        <w:rPr>
+          <w:rFonts w:eastAsiaTheme="minorEastAsia" w:hint="cs"/>
+          <w:rtl/>
+        </w:rPr>
+        <w:t xml:space="preserve">. נבחר את </w:t>
+      </w:r>
+      <w:proofErr w:type="spellStart"/>
+      <w:r>
+        <w:rPr>
+          <w:rFonts w:eastAsiaTheme="minorEastAsia"/>
+        </w:rPr>
+        <w:t>i</w:t>
+      </w:r>
+      <w:proofErr w:type="spellEnd"/>
+      <w:r>
+        <w:rPr>
+          <w:rFonts w:eastAsiaTheme="minorEastAsia" w:hint="cs"/>
+          <w:rtl/>
+        </w:rPr>
+        <w:t xml:space="preserve"> שזהו המספר האמצעי שלנו. אם נסדר </w:t>
+      </w:r>
+      <w:r>
+        <w:rPr>
+          <w:rFonts w:eastAsiaTheme="minorEastAsia"/>
+        </w:rPr>
+        <w:t>2k+1</w:t>
+      </w:r>
+      <w:r>
+        <w:rPr>
+          <w:rFonts w:eastAsiaTheme="minorEastAsia" w:hint="cs"/>
+          <w:rtl/>
+        </w:rPr>
+        <w:t xml:space="preserve"> מספרים שלמים על פי גודל, הרי המספר ה-</w:t>
+      </w:r>
+      <w:r>
+        <w:rPr>
+          <w:rFonts w:eastAsiaTheme="minorEastAsia"/>
+        </w:rPr>
+        <w:t>k+1</w:t>
+      </w:r>
+      <w:r>
+        <w:rPr>
+          <w:rFonts w:eastAsiaTheme="minorEastAsia" w:hint="cs"/>
+          <w:rtl/>
+        </w:rPr>
+        <w:t xml:space="preserve"> יהיה האמצעי בינהם.</w:t>
+      </w:r>
+    </w:p>
+    <w:p>
+      <w:pPr>
+        <w:bidi/>
+        <w:rPr>
+          <w:rFonts w:eastAsiaTheme="minorEastAsia"/>
+          <w:rtl/>
+        </w:rPr>
+      </w:pPr>
+      <w:r>
+        <w:rPr>
+          <w:rFonts w:eastAsiaTheme="minorEastAsia"/>
+        </w:rPr>
+        <w:t>II</w:t>
+      </w:r>
+      <w:r>
+        <w:rPr>
+          <w:rFonts w:eastAsiaTheme="minorEastAsia" w:hint="cs"/>
+          <w:rtl/>
+        </w:rPr>
+        <w:t>.</w:t>
+      </w:r>
+      <w:r>
+        <w:rPr>
+          <w:rFonts w:eastAsiaTheme="minorEastAsia" w:hint="cs"/>
+          <w:rtl/>
+        </w:rPr>
+        <w:t xml:space="preserve"> כעת נבחר </w:t>
       </w:r>
       <w:r>
         <w:rPr>
@@ -542,14 +542,44 @@
           <w:rFonts w:eastAsiaTheme="minorEastAsia" w:hint="cs"/>
           <w:rtl/>
         </w:rPr>
+        <w:t xml:space="preserve"> מספרים הקטנים מהמספר במקום ה-</w:t>
+      </w:r>
+      <w:proofErr w:type="spellStart"/>
+      <w:r>
+        <w:rPr>
+          <w:rFonts w:eastAsiaTheme="minorEastAsia"/>
+        </w:rPr>
+        <w:t>i</w:t>
+      </w:r>
+      <w:proofErr w:type="spellEnd"/>
+      <w:r>
+        <w:rPr>
+          <w:rFonts w:eastAsiaTheme="minorEastAsia" w:hint="cs"/>
+          <w:rtl/>
+        </w:rPr>
         <w:t>.</w:t>
       </w:r>
-      <w:r>
-        <w:rPr>
-          <w:rFonts w:eastAsiaTheme="minorEastAsia" w:hint="cs"/>
-          <w:rtl/>
-        </w:rPr>
-        <w:t xml:space="preserve"> לדוגמא אם גודל הקבוצה הוא 5 הרי ש-</w:t>
+    </w:p>
+    <w:p>
+      <w:pPr>
+        <w:bidi/>
+        <w:rPr>
+          <w:rFonts w:eastAsiaTheme="minorEastAsia"/>
+          <w:rtl/>
+        </w:rPr>
+      </w:pPr>
+      <w:r>
+        <w:rPr>
+          <w:rFonts w:eastAsiaTheme="minorEastAsia" w:hint="cs"/>
+        </w:rPr>
+        <w:t>III</w:t>
+      </w:r>
+      <w:r>
+        <w:rPr>
+          <w:rFonts w:eastAsiaTheme="minorEastAsia" w:hint="cs"/>
+          <w:rtl/>
+        </w:rPr>
+        <w:t xml:space="preserve">. כעת נבחר </w:t>
       </w:r>
       <w:r>
         <w:rPr>
@@ -562,23 +592,173 @@
           <w:rFonts w:eastAsiaTheme="minorEastAsia" w:hint="cs"/>
           <w:rtl/>
         </w:rPr>
-        <w:t xml:space="preserve"> הוא 2, איבר אחד במרכז ו-2 איברים מכל צד.</w:t>
+        <w:t xml:space="preserve"> מספרים הגדולים מהמספר במקום ה-</w:t>
+      </w:r>
+      <w:proofErr w:type="spellStart"/>
+      <w:r>
+        <w:rPr>
+          <w:rFonts w:eastAsiaTheme="minorEastAsia"/>
+        </w:rPr>
+        <w:t>i</w:t>
+      </w:r>
+      <w:proofErr w:type="spellEnd"/>
+      <w:r>
+        <w:rPr>
+          <w:rFonts w:eastAsiaTheme="minorEastAsia" w:hint="cs"/>
+          <w:rtl/>
+        </w:rPr>
+        <w:t>.</w:t>
       </w:r>
     </w:p>
     <w:p>
       <w:pPr>
         <w:bidi/>
         <w:rPr>
-          <w:rFonts w:eastAsiaTheme="minorEastAsia"/>
-          <w:rtl/>
-        </w:rPr>
-      </w:pPr>
-      <w:r>
-        <w:rPr>
-          <w:rFonts w:eastAsiaTheme="minorEastAsia" w:hint="cs"/>
-          <w:rtl/>
-        </w:rPr>
-        <w:t xml:space="preserve">כל איבר כזה ניתן למצוא במספר אופנים שהוא </w:t>
+          <w:rFonts w:eastAsiaTheme="minorEastAsia" w:hint="cs"/>
+          <w:rtl/>
+        </w:rPr>
+      </w:pPr>
+      <w:r>
+        <w:rPr>
+          <w:rFonts w:eastAsiaTheme="minorEastAsia" w:hint="cs"/>
+        </w:rPr>
+        <w:t>VI</w:t>
+      </w:r>
+      <w:r>
+        <w:rPr>
+          <w:rFonts w:eastAsiaTheme="minorEastAsia" w:hint="cs"/>
+          <w:rtl/>
+        </w:rPr>
+        <w:t xml:space="preserve">. על התהליך הזה נחזור ונסכום החל מהמספר הראשון שנוכל לבחור, שהוא </w:t>
+      </w:r>
+      <w:r>
+        <w:rPr>
+          <w:rFonts w:eastAsiaTheme="minorEastAsia"/>
+        </w:rPr>
+        <w:t>k+1</w:t>
+      </w:r>
+      <w:r>
+        <w:rPr>
+          <w:rFonts w:eastAsiaTheme="minorEastAsia" w:hint="cs"/>
+          <w:rtl/>
+        </w:rPr>
+        <w:t xml:space="preserve">, ועד למספר האחרון שנוכל לבחור שהוא </w:t>
+      </w:r>
+      <w:r>
+        <w:rPr>
+          <w:rFonts w:eastAsiaTheme="minorEastAsia"/>
+        </w:rPr>
+        <w:t>n-k</w:t>
+      </w:r>
+      <w:r>
+        <w:rPr>
+          <w:rFonts w:eastAsiaTheme="minorEastAsia" w:hint="cs"/>
+          <w:rtl/>
+        </w:rPr>
+        <w:t>.</w:t>
+      </w:r>
+    </w:p>
+    <w:p>
+      <w:pPr>
+        <w:bidi/>
+        <w:rPr>
+          <w:rFonts w:eastAsiaTheme="minorEastAsia" w:hint="cs"/>
+          <w:rtl/>
+        </w:rPr>
+      </w:pPr>
+      <w:r>
+        <w:rPr>
+          <w:rFonts w:eastAsiaTheme="minorEastAsia" w:hint="cs"/>
+          <w:rtl/>
+        </w:rPr>
+        <w:t xml:space="preserve">והרי שבחרנו </w:t>
+      </w:r>
+      <w:r>
+        <w:rPr>
+          <w:rFonts w:eastAsiaTheme="minorEastAsia"/>
+        </w:rPr>
+        <w:t>2k+1</w:t>
+      </w:r>
+      <w:r>
+        <w:rPr>
+          <w:rFonts w:eastAsiaTheme="minorEastAsia" w:hint="cs"/>
+          <w:rtl/>
+        </w:rPr>
+        <w:t xml:space="preserve"> מספרים מתוך </w:t>
+      </w:r>
+      <w:r>
+        <w:rPr>
+          <w:rFonts w:eastAsiaTheme="minorEastAsia"/>
+        </w:rPr>
+        <w:t>n</w:t>
+      </w:r>
+      <w:r>
+        <w:rPr>
+          <w:rFonts w:eastAsiaTheme="minorEastAsia" w:hint="cs"/>
+          <w:rtl/>
+        </w:rPr>
+        <w:t xml:space="preserve">. מצאנו את </w:t>
+      </w:r>
+      <w:r>
+        <w:rPr>
+          <w:rFonts w:eastAsiaTheme="minorEastAsia"/>
+        </w:rPr>
+        <w:t>I</w:t>
+      </w:r>
+      <w:r>
+        <w:rPr>
+          <w:rFonts w:eastAsiaTheme="minorEastAsia" w:hint="cs"/>
+          <w:rtl/>
+        </w:rPr>
+        <w:t xml:space="preserve">, </w:t>
+      </w:r>
+      <w:r>
+        <w:rPr>
+          <w:rFonts w:eastAsiaTheme="minorEastAsia"/>
+        </w:rPr>
+        <w:t>k</w:t>
+      </w:r>
+      <w:r>
+        <w:rPr>
+          <w:rFonts w:eastAsiaTheme="minorEastAsia" w:hint="cs"/>
+          <w:rtl/>
+        </w:rPr>
+        <w:t xml:space="preserve"> איברים מלפניו ו-</w:t>
+      </w:r>
+      <w:r>
+        <w:rPr>
+          <w:rFonts w:eastAsiaTheme="minorEastAsia"/>
+        </w:rPr>
+        <w:t>k</w:t>
+      </w:r>
+      <w:r>
+        <w:rPr>
+          <w:rFonts w:eastAsiaTheme="minorEastAsia" w:hint="cs"/>
+          <w:rtl/>
+        </w:rPr>
+        <w:t xml:space="preserve"> איברים מאחריו, וסכמנו את כל האפשרויות.</w:t>
+      </w:r>
+    </w:p>
+    <w:p>
+      <w:pPr>
+        <w:bidi/>
+        <w:rPr>
+          <w:rFonts w:eastAsiaTheme="minorEastAsia"/>
+        </w:rPr>
+      </w:pPr>
+      <w:r>
+        <w:rPr>
+          <w:rFonts w:eastAsiaTheme="minorEastAsia" w:hint="cs"/>
+          <w:rtl/>
+        </w:rPr>
+        <w:t>כל איבר כ</w:t>
+      </w:r>
+      <w:r>
+        <w:rPr>
+          <w:rFonts w:eastAsiaTheme="minorEastAsia" w:hint="cs"/>
+          <w:rtl/>
+        </w:rPr>
+        <w:t>זה ניתן למצוא במספר אופנים שהוא</w:t>
       </w:r>
     </w:p>
     <w:p>
@@ -740,24 +920,84 @@
                   </m:f>
                 </m:e>
               </m:d>
+              <m:r>
+                <w:rPr>
+                  <w:rFonts w:ascii="Cambria Math" w:hAnsi="Cambria Math"/>
+                </w:rPr>
+                <m:t xml:space="preserve"> </m:t>
+              </m:r>
             </m:e>
           </m:nary>
+          <m:r>
+            <w:rPr>
+              <w:rFonts w:ascii="Cambria Math" w:hAnsi="Cambria Math"/>
+            </w:rPr>
+            <m:t xml:space="preserve">        (</m:t>
+          </m:r>
+          <m:r>
+            <w:rPr>
+              <w:rFonts w:ascii="Cambria Math" w:eastAsiaTheme="minorEastAsia" w:hAnsi="Cambria Math"/>
+            </w:rPr>
+            <m:t>n≥2k+1)</m:t>
+          </m:r>
         </m:oMath>
       </m:oMathPara>
     </w:p>
     <w:p>
       <w:pPr>
-        <w:rPr>
-          <w:rFonts w:eastAsiaTheme="minorEastAsia"/>
-        </w:rPr>
-      </w:pPr>
-    </w:p>
-    <w:p>
-      <w:pPr>
-        <w:rPr>
-          <w:rFonts w:eastAsiaTheme="minorEastAsia"/>
-        </w:rPr>
-      </w:pPr>
+        <w:bidi/>
+        <w:rPr>
+          <w:rFonts w:eastAsiaTheme="minorEastAsia"/>
+          <w:rtl/>
+        </w:rPr>
+      </w:pPr>
+      <w:r>
+        <w:rPr>
+          <w:rFonts w:eastAsiaTheme="minorEastAsia" w:hint="cs"/>
+          <w:rtl/>
+        </w:rPr>
+        <w:t xml:space="preserve">נבדוק את הנוסחה על פי </w:t>
+      </w:r>
+      <w:r>
+        <w:rPr>
+          <w:rFonts w:eastAsiaTheme="minorEastAsia" w:hint="cs"/>
+          <w:rtl/>
+        </w:rPr>
+        <w:t>בקשת</w:t>
+      </w:r>
+      <w:r>
+        <w:rPr>
+          <w:rFonts w:eastAsiaTheme="minorEastAsia" w:hint="cs"/>
+          <w:rtl/>
+        </w:rPr>
+        <w:t xml:space="preserve"> השאלה ונזכור כי </w:t>
+      </w:r>
+      <w:r>
+        <w:rPr>
+          <w:rFonts w:eastAsiaTheme="minorEastAsia"/>
+        </w:rPr>
+        <w:t>k</w:t>
+      </w:r>
+      <w:r>
+        <w:rPr>
+          <w:rFonts w:eastAsiaTheme="minorEastAsia" w:hint="cs"/>
+          <w:rtl/>
+        </w:rPr>
+        <w:t xml:space="preserve"> גדול שווה ל-</w:t>
+      </w:r>
+      <w:r>
+        <w:rPr>
+          <w:rFonts w:eastAsiaTheme="minorEastAsia"/>
+        </w:rPr>
+        <w:t>n</w:t>
+      </w:r>
+      <w:r>
+        <w:rPr>
+          <w:rFonts w:eastAsiaTheme="minorEastAsia" w:hint="cs"/>
+          <w:rtl/>
+        </w:rPr>
+        <w:t>.</w:t>
+      </w:r>
     </w:p>
     <w:p>
       <w:pPr>
@@ -1152,13 +1392,7 @@
     </w:p>
     <w:p>
       <w:pPr>
-        <w:rPr>
-          <w:rFonts w:eastAsiaTheme="minorEastAsia"/>
-        </w:rPr>
-      </w:pPr>
-    </w:p>
-    <w:p>
-      <w:pPr>
+        <w:bidi/>
         <w:rPr>
           <w:rFonts w:eastAsiaTheme="minorEastAsia"/>
         </w:rPr>
@@ -1169,7 +1403,7 @@
             <w:rPr>
               <w:rFonts w:ascii="Cambria Math" w:eastAsiaTheme="minorEastAsia" w:hAnsi="Cambria Math"/>
             </w:rPr>
-            <m:t>k=2, n=7</m:t>
+            <m:t>n=2k+1</m:t>
           </m:r>
           <m:r>
             <m:rPr>
@@ -1181,1004 +1415,51 @@
             <w:br/>
           </m:r>
         </m:oMath>
-      </m:oMathPara>
-    </w:p>
-    <w:p>
-      <w:pPr>
-        <w:rPr>
-          <w:rFonts w:eastAsiaTheme="minorEastAsia"/>
-        </w:rPr>
-      </w:pPr>
-    </w:p>
-    <w:p>
-      <w:pPr>
-        <w:bidi/>
-        <w:rPr>
-          <w:rFonts w:eastAsiaTheme="minorEastAsia"/>
-          <w:rtl/>
-        </w:rPr>
-      </w:pPr>
-      <w:r>
-        <w:rPr>
-          <w:rFonts w:eastAsiaTheme="minorEastAsia" w:hint="cs"/>
-          <w:rtl/>
-        </w:rPr>
-        <w:lastRenderedPageBreak/>
-        <w:t xml:space="preserve">2. נשתמש בעיקרון ההכלה וההפרדה, כאשר הקבוצה האוניברסלית שלנו היא קבוצת כל הפונקציות האפשריות של </w:t>
-      </w:r>
-      <w:r>
-        <w:rPr>
-          <w:rFonts w:eastAsiaTheme="minorEastAsia" w:hint="cs"/>
-        </w:rPr>
-        <w:t>A</w:t>
-      </w:r>
-      <w:r>
-        <w:rPr>
-          <w:rFonts w:eastAsiaTheme="minorEastAsia" w:hint="cs"/>
-          <w:rtl/>
-        </w:rPr>
-        <w:t xml:space="preserve"> ל-</w:t>
-      </w:r>
-      <w:r>
-        <w:rPr>
-          <w:rFonts w:eastAsiaTheme="minorEastAsia" w:hint="cs"/>
-        </w:rPr>
-        <w:t>A</w:t>
-      </w:r>
-      <w:r>
-        <w:rPr>
-          <w:rFonts w:eastAsiaTheme="minorEastAsia" w:hint="cs"/>
-          <w:rtl/>
-        </w:rPr>
-        <w:t>.</w:t>
-      </w:r>
-      <w:r>
-        <w:rPr>
-          <w:rFonts w:eastAsiaTheme="minorEastAsia"/>
-        </w:rPr>
-        <w:t xml:space="preserve"> </w:t>
-      </w:r>
-      <w:r>
-        <w:rPr>
-          <w:rFonts w:eastAsiaTheme="minorEastAsia" w:hint="cs"/>
-          <w:rtl/>
-        </w:rPr>
-        <w:t xml:space="preserve">לכל אחד מאיבר </w:t>
-      </w:r>
-      <w:r>
-        <w:rPr>
-          <w:rFonts w:eastAsiaTheme="minorEastAsia" w:hint="cs"/>
-        </w:rPr>
-        <w:t>A</w:t>
-      </w:r>
-      <w:r>
-        <w:rPr>
-          <w:rFonts w:eastAsiaTheme="minorEastAsia" w:hint="cs"/>
-          <w:rtl/>
-        </w:rPr>
-        <w:t xml:space="preserve"> אפשר להתאים איבר מ-</w:t>
-      </w:r>
-      <w:r>
-        <w:rPr>
-          <w:rFonts w:eastAsiaTheme="minorEastAsia" w:hint="cs"/>
-        </w:rPr>
-        <w:t>A</w:t>
-      </w:r>
-      <w:r>
-        <w:rPr>
-          <w:rFonts w:eastAsiaTheme="minorEastAsia" w:hint="cs"/>
-          <w:rtl/>
-        </w:rPr>
-        <w:t xml:space="preserve"> ב-6 אופנים ולכן -</w:t>
-      </w:r>
-    </w:p>
-    <w:p>
-      <w:pPr>
-        <w:rPr>
-          <w:rFonts w:eastAsiaTheme="minorEastAsia"/>
-        </w:rPr>
-      </w:pPr>
-      <m:oMathPara>
         <m:oMath>
           <m:d>
             <m:dPr>
-              <m:begChr m:val="|"/>
-              <m:endChr m:val="|"/>
-              <m:ctrlPr>
-                <w:rPr>
-                  <w:rFonts w:ascii="Cambria Math" w:eastAsiaTheme="minorEastAsia" w:hAnsi="Cambria Math"/>
+              <m:ctrlPr>
+                <w:rPr>
+                  <w:rFonts w:ascii="Cambria Math" w:hAnsi="Cambria Math"/>
                   <w:i/>
                 </w:rPr>
               </m:ctrlPr>
             </m:dPr>
             <m:e>
-              <m:r>
-                <w:rPr>
-                  <w:rFonts w:ascii="Cambria Math" w:eastAsiaTheme="minorEastAsia" w:hAnsi="Cambria Math"/>
-                </w:rPr>
-                <m:t>U</m:t>
-              </m:r>
+              <m:f>
+                <m:fPr>
+                  <m:type m:val="noBar"/>
+                  <m:ctrlPr>
+                    <w:rPr>
+                      <w:rFonts w:ascii="Cambria Math" w:hAnsi="Cambria Math"/>
+                      <w:i/>
+                    </w:rPr>
+                  </m:ctrlPr>
+                </m:fPr>
+                <m:num>
+                  <m:r>
+                    <w:rPr>
+                      <w:rFonts w:ascii="Cambria Math" w:hAnsi="Cambria Math"/>
+                    </w:rPr>
+                    <m:t>2k+1</m:t>
+                  </m:r>
+                </m:num>
+                <m:den>
+                  <m:r>
+                    <w:rPr>
+                      <w:rFonts w:ascii="Cambria Math" w:hAnsi="Cambria Math"/>
+                    </w:rPr>
+                    <m:t>2k+1</m:t>
+                  </m:r>
+                </m:den>
+              </m:f>
             </m:e>
           </m:d>
           <m:r>
             <w:rPr>
-              <w:rFonts w:ascii="Cambria Math" w:eastAsiaTheme="minorEastAsia" w:hAnsi="Cambria Math"/>
+              <w:rFonts w:ascii="Cambria Math" w:hAnsi="Cambria Math"/>
             </w:rPr>
             <m:t>=</m:t>
-          </m:r>
-          <m:sSup>
-            <m:sSupPr>
-              <m:ctrlPr>
-                <w:rPr>
-                  <w:rFonts w:ascii="Cambria Math" w:eastAsiaTheme="minorEastAsia" w:hAnsi="Cambria Math"/>
-                  <w:i/>
-                </w:rPr>
-              </m:ctrlPr>
-            </m:sSupPr>
-            <m:e>
-              <m:r>
-                <w:rPr>
-                  <w:rFonts w:ascii="Cambria Math" w:eastAsiaTheme="minorEastAsia" w:hAnsi="Cambria Math"/>
-                </w:rPr>
-                <m:t>6</m:t>
-              </m:r>
-            </m:e>
-            <m:sup>
-              <m:r>
-                <w:rPr>
-                  <w:rFonts w:ascii="Cambria Math" w:eastAsiaTheme="minorEastAsia" w:hAnsi="Cambria Math"/>
-                </w:rPr>
-                <m:t>6</m:t>
-              </m:r>
-            </m:sup>
-          </m:sSup>
-        </m:oMath>
-      </m:oMathPara>
-    </w:p>
-    <w:p>
-      <w:pPr>
-        <w:bidi/>
-        <w:rPr>
-          <w:rFonts w:eastAsiaTheme="minorEastAsia"/>
-          <w:rtl/>
-        </w:rPr>
-      </w:pPr>
-      <w:r>
-        <w:rPr>
-          <w:rFonts w:eastAsiaTheme="minorEastAsia" w:hint="cs"/>
-          <w:rtl/>
-        </w:rPr>
-        <w:t>כעת נמצא את עצמת קבוצת הפונקציות בהן לא מופיע בדיוק אחד מהמספרים מהתנאי, קיימות 3 פונקציות כאלה -</w:t>
-      </w:r>
-    </w:p>
-    <w:p>
-      <w:pPr>
-        <w:rPr>
-          <w:rFonts w:eastAsiaTheme="minorEastAsia"/>
-        </w:rPr>
-      </w:pPr>
-      <m:oMathPara>
-        <m:oMath>
-          <m:d>
-            <m:dPr>
-              <m:begChr m:val="|"/>
-              <m:endChr m:val="|"/>
-              <m:ctrlPr>
-                <w:rPr>
-                  <w:rFonts w:ascii="Cambria Math" w:eastAsiaTheme="minorEastAsia" w:hAnsi="Cambria Math"/>
-                  <w:i/>
-                </w:rPr>
-              </m:ctrlPr>
-            </m:dPr>
-            <m:e>
-              <m:r>
-                <w:rPr>
-                  <w:rFonts w:ascii="Cambria Math" w:eastAsiaTheme="minorEastAsia" w:hAnsi="Cambria Math"/>
-                </w:rPr>
-                <m:t>A</m:t>
-              </m:r>
-            </m:e>
-          </m:d>
-          <m:r>
-            <w:rPr>
-              <w:rFonts w:ascii="Cambria Math" w:eastAsiaTheme="minorEastAsia" w:hAnsi="Cambria Math"/>
-            </w:rPr>
-            <m:t>=</m:t>
-          </m:r>
-          <m:d>
-            <m:dPr>
-              <m:begChr m:val="|"/>
-              <m:endChr m:val="|"/>
-              <m:ctrlPr>
-                <w:rPr>
-                  <w:rFonts w:ascii="Cambria Math" w:eastAsiaTheme="minorEastAsia" w:hAnsi="Cambria Math"/>
-                  <w:i/>
-                </w:rPr>
-              </m:ctrlPr>
-            </m:dPr>
-            <m:e>
-              <m:r>
-                <w:rPr>
-                  <w:rFonts w:ascii="Cambria Math" w:eastAsiaTheme="minorEastAsia" w:hAnsi="Cambria Math"/>
-                </w:rPr>
-                <m:t>B</m:t>
-              </m:r>
-            </m:e>
-          </m:d>
-          <m:r>
-            <w:rPr>
-              <w:rFonts w:ascii="Cambria Math" w:eastAsiaTheme="minorEastAsia" w:hAnsi="Cambria Math"/>
-            </w:rPr>
-            <m:t>=</m:t>
-          </m:r>
-          <m:d>
-            <m:dPr>
-              <m:begChr m:val="|"/>
-              <m:endChr m:val="|"/>
-              <m:ctrlPr>
-                <w:rPr>
-                  <w:rFonts w:ascii="Cambria Math" w:eastAsiaTheme="minorEastAsia" w:hAnsi="Cambria Math"/>
-                  <w:i/>
-                </w:rPr>
-              </m:ctrlPr>
-            </m:dPr>
-            <m:e>
-              <m:r>
-                <w:rPr>
-                  <w:rFonts w:ascii="Cambria Math" w:eastAsiaTheme="minorEastAsia" w:hAnsi="Cambria Math"/>
-                </w:rPr>
-                <m:t>C</m:t>
-              </m:r>
-            </m:e>
-          </m:d>
-          <m:r>
-            <w:rPr>
-              <w:rFonts w:ascii="Cambria Math" w:eastAsiaTheme="minorEastAsia" w:hAnsi="Cambria Math"/>
-            </w:rPr>
-            <m:t>=</m:t>
-          </m:r>
-          <m:sSup>
-            <m:sSupPr>
-              <m:ctrlPr>
-                <w:rPr>
-                  <w:rFonts w:ascii="Cambria Math" w:eastAsiaTheme="minorEastAsia" w:hAnsi="Cambria Math"/>
-                  <w:i/>
-                </w:rPr>
-              </m:ctrlPr>
-            </m:sSupPr>
-            <m:e>
-              <m:r>
-                <w:rPr>
-                  <w:rFonts w:ascii="Cambria Math" w:eastAsiaTheme="minorEastAsia" w:hAnsi="Cambria Math"/>
-                </w:rPr>
-                <m:t>5</m:t>
-              </m:r>
-            </m:e>
-            <m:sup>
-              <m:r>
-                <w:rPr>
-                  <w:rFonts w:ascii="Cambria Math" w:eastAsiaTheme="minorEastAsia" w:hAnsi="Cambria Math"/>
-                </w:rPr>
-                <m:t>6</m:t>
-              </m:r>
-            </m:sup>
-          </m:sSup>
-        </m:oMath>
-      </m:oMathPara>
-    </w:p>
-    <w:p>
-      <w:pPr>
-        <w:bidi/>
-        <w:rPr>
-          <w:rFonts w:eastAsiaTheme="minorEastAsia"/>
-          <w:rtl/>
-        </w:rPr>
-      </w:pPr>
-      <w:r>
-        <w:rPr>
-          <w:rFonts w:eastAsiaTheme="minorEastAsia" w:hint="cs"/>
-          <w:rtl/>
-        </w:rPr>
-        <w:t>כל חית</w:t>
-      </w:r>
-      <w:r>
-        <w:rPr>
-          <w:rFonts w:eastAsiaTheme="minorEastAsia" w:hint="cs"/>
-          <w:rtl/>
-        </w:rPr>
-        <w:t xml:space="preserve">וך בין שני קבוצות כאלה הוא קבוצת הפונקציות שבתמונתן אינן מכילות 2 מהאיברים </w:t>
-      </w:r>
-      <w:r>
-        <w:rPr>
-          <w:rFonts w:eastAsiaTheme="minorEastAsia"/>
-          <w:rtl/>
-        </w:rPr>
-        <w:t>–</w:t>
-      </w:r>
-    </w:p>
-    <w:p>
-      <w:pPr>
-        <w:rPr>
-          <w:rFonts w:eastAsiaTheme="minorEastAsia"/>
-        </w:rPr>
-      </w:pPr>
-      <m:oMathPara>
-        <m:oMath>
-          <m:d>
-            <m:dPr>
-              <m:begChr m:val="|"/>
-              <m:endChr m:val="|"/>
-              <m:ctrlPr>
-                <w:rPr>
-                  <w:rFonts w:ascii="Cambria Math" w:eastAsiaTheme="minorEastAsia" w:hAnsi="Cambria Math"/>
-                  <w:i/>
-                </w:rPr>
-              </m:ctrlPr>
-            </m:dPr>
-            <m:e>
-              <m:r>
-                <w:rPr>
-                  <w:rFonts w:ascii="Cambria Math" w:eastAsiaTheme="minorEastAsia" w:hAnsi="Cambria Math"/>
-                </w:rPr>
-                <m:t>A∩B</m:t>
-              </m:r>
-            </m:e>
-          </m:d>
-          <m:r>
-            <w:rPr>
-              <w:rFonts w:ascii="Cambria Math" w:eastAsiaTheme="minorEastAsia" w:hAnsi="Cambria Math"/>
-            </w:rPr>
-            <m:t>=</m:t>
-          </m:r>
-          <m:d>
-            <m:dPr>
-              <m:begChr m:val="|"/>
-              <m:endChr m:val="|"/>
-              <m:ctrlPr>
-                <w:rPr>
-                  <w:rFonts w:ascii="Cambria Math" w:eastAsiaTheme="minorEastAsia" w:hAnsi="Cambria Math"/>
-                  <w:i/>
-                </w:rPr>
-              </m:ctrlPr>
-            </m:dPr>
-            <m:e>
-              <m:r>
-                <w:rPr>
-                  <w:rFonts w:ascii="Cambria Math" w:eastAsiaTheme="minorEastAsia" w:hAnsi="Cambria Math"/>
-                </w:rPr>
-                <m:t>A∩C</m:t>
-              </m:r>
-            </m:e>
-          </m:d>
-          <m:r>
-            <w:rPr>
-              <w:rFonts w:ascii="Cambria Math" w:eastAsiaTheme="minorEastAsia" w:hAnsi="Cambria Math"/>
-            </w:rPr>
-            <m:t>=</m:t>
-          </m:r>
-          <m:d>
-            <m:dPr>
-              <m:begChr m:val="|"/>
-              <m:endChr m:val="|"/>
-              <m:ctrlPr>
-                <w:rPr>
-                  <w:rFonts w:ascii="Cambria Math" w:eastAsiaTheme="minorEastAsia" w:hAnsi="Cambria Math"/>
-                  <w:i/>
-                </w:rPr>
-              </m:ctrlPr>
-            </m:dPr>
-            <m:e>
-              <m:r>
-                <w:rPr>
-                  <w:rFonts w:ascii="Cambria Math" w:eastAsiaTheme="minorEastAsia" w:hAnsi="Cambria Math"/>
-                </w:rPr>
-                <m:t>B∩C</m:t>
-              </m:r>
-            </m:e>
-          </m:d>
-          <m:r>
-            <w:rPr>
-              <w:rFonts w:ascii="Cambria Math" w:eastAsiaTheme="minorEastAsia" w:hAnsi="Cambria Math"/>
-            </w:rPr>
-            <m:t>=</m:t>
-          </m:r>
-          <m:sSup>
-            <m:sSupPr>
-              <m:ctrlPr>
-                <w:rPr>
-                  <w:rFonts w:ascii="Cambria Math" w:eastAsiaTheme="minorEastAsia" w:hAnsi="Cambria Math"/>
-                  <w:i/>
-                </w:rPr>
-              </m:ctrlPr>
-            </m:sSupPr>
-            <m:e>
-              <m:r>
-                <w:rPr>
-                  <w:rFonts w:ascii="Cambria Math" w:eastAsiaTheme="minorEastAsia" w:hAnsi="Cambria Math"/>
-                </w:rPr>
-                <m:t>4</m:t>
-              </m:r>
-            </m:e>
-            <m:sup>
-              <m:r>
-                <w:rPr>
-                  <w:rFonts w:ascii="Cambria Math" w:eastAsiaTheme="minorEastAsia" w:hAnsi="Cambria Math"/>
-                </w:rPr>
-                <m:t>6</m:t>
-              </m:r>
-            </m:sup>
-          </m:sSup>
-        </m:oMath>
-      </m:oMathPara>
-    </w:p>
-    <w:p>
-      <w:pPr>
-        <w:bidi/>
-        <w:rPr>
-          <w:rFonts w:eastAsiaTheme="minorEastAsia"/>
-          <w:rtl/>
-        </w:rPr>
-      </w:pPr>
-      <w:r>
-        <w:rPr>
-          <w:rFonts w:eastAsiaTheme="minorEastAsia" w:hint="cs"/>
-          <w:rtl/>
-        </w:rPr>
-        <w:t xml:space="preserve">וחיתוך בין שלושת הקבוצות הוא מספר הפונקציות שלא מכילות בתמונתן אף אחד מהאיברים </w:t>
-      </w:r>
-      <w:r>
-        <w:rPr>
-          <w:rFonts w:eastAsiaTheme="minorEastAsia"/>
-          <w:rtl/>
-        </w:rPr>
-        <w:t>–</w:t>
-      </w:r>
-    </w:p>
-    <w:p>
-      <w:pPr>
-        <w:rPr>
-          <w:rFonts w:eastAsiaTheme="minorEastAsia"/>
-          <w:rtl/>
-        </w:rPr>
-      </w:pPr>
-      <m:oMathPara>
-        <m:oMath>
-          <m:d>
-            <m:dPr>
-              <m:begChr m:val="|"/>
-              <m:endChr m:val="|"/>
-              <m:ctrlPr>
-                <w:rPr>
-                  <w:rFonts w:ascii="Cambria Math" w:eastAsiaTheme="minorEastAsia" w:hAnsi="Cambria Math"/>
-                  <w:i/>
-                </w:rPr>
-              </m:ctrlPr>
-            </m:dPr>
-            <m:e>
-              <m:r>
-                <w:rPr>
-                  <w:rFonts w:ascii="Cambria Math" w:eastAsiaTheme="minorEastAsia" w:hAnsi="Cambria Math"/>
-                </w:rPr>
-                <m:t>A∩B∩C</m:t>
-              </m:r>
-            </m:e>
-          </m:d>
-          <m:r>
-            <w:rPr>
-              <w:rFonts w:ascii="Cambria Math" w:eastAsiaTheme="minorEastAsia" w:hAnsi="Cambria Math"/>
-            </w:rPr>
-            <m:t>=</m:t>
-          </m:r>
-          <m:sSup>
-            <m:sSupPr>
-              <m:ctrlPr>
-                <w:rPr>
-                  <w:rFonts w:ascii="Cambria Math" w:eastAsiaTheme="minorEastAsia" w:hAnsi="Cambria Math"/>
-                </w:rPr>
-              </m:ctrlPr>
-            </m:sSupPr>
-            <m:e>
-              <m:r>
-                <w:rPr>
-                  <w:rFonts w:ascii="Cambria Math" w:eastAsiaTheme="minorEastAsia" w:hAnsi="Cambria Math"/>
-                </w:rPr>
-                <m:t>3</m:t>
-              </m:r>
-              <m:ctrlPr>
-                <w:rPr>
-                  <w:rFonts w:ascii="Cambria Math" w:eastAsiaTheme="minorEastAsia" w:hAnsi="Cambria Math"/>
-                  <w:i/>
-                </w:rPr>
-              </m:ctrlPr>
-            </m:e>
-            <m:sup>
-              <m:r>
-                <m:rPr>
-                  <m:sty m:val="p"/>
-                </m:rPr>
-                <w:rPr>
-                  <w:rFonts w:ascii="Cambria Math" w:eastAsiaTheme="minorEastAsia" w:hAnsi="Cambria Math"/>
-                </w:rPr>
-                <m:t>6</m:t>
-              </m:r>
-            </m:sup>
-          </m:sSup>
-        </m:oMath>
-      </m:oMathPara>
-    </w:p>
-    <w:p>
-      <w:pPr>
-        <w:bidi/>
-        <w:rPr>
-          <w:rFonts w:eastAsiaTheme="minorEastAsia"/>
-          <w:rtl/>
-        </w:rPr>
-      </w:pPr>
-      <w:r>
-        <w:rPr>
-          <w:rFonts w:eastAsiaTheme="minorEastAsia" w:hint="cs"/>
-          <w:rtl/>
-        </w:rPr>
-        <w:t xml:space="preserve">לפי עיקרון ההכלה וההפרדה </w:t>
-      </w:r>
-      <w:r>
-        <w:rPr>
-          <w:rFonts w:eastAsiaTheme="minorEastAsia"/>
-          <w:rtl/>
-        </w:rPr>
-        <w:t>–</w:t>
-      </w:r>
-    </w:p>
-    <w:p>
-      <w:pPr>
-        <w:rPr>
-          <w:rFonts w:eastAsiaTheme="minorEastAsia"/>
-        </w:rPr>
-      </w:pPr>
-      <m:oMathPara>
-        <m:oMath>
-          <m:d>
-            <m:dPr>
-              <m:begChr m:val="|"/>
-              <m:endChr m:val="|"/>
-              <m:ctrlPr>
-                <w:rPr>
-                  <w:rFonts w:ascii="Cambria Math" w:eastAsiaTheme="minorEastAsia" w:hAnsi="Cambria Math"/>
-                  <w:i/>
-                </w:rPr>
-              </m:ctrlPr>
-            </m:dPr>
-            <m:e>
-              <m:r>
-                <w:rPr>
-                  <w:rFonts w:ascii="Cambria Math" w:eastAsiaTheme="minorEastAsia" w:hAnsi="Cambria Math"/>
-                </w:rPr>
-                <m:t>U</m:t>
-              </m:r>
-            </m:e>
-          </m:d>
-          <m:r>
-            <w:rPr>
-              <w:rFonts w:ascii="Cambria Math" w:eastAsiaTheme="minorEastAsia" w:hAnsi="Cambria Math"/>
-            </w:rPr>
-            <m:t>-</m:t>
-          </m:r>
-          <m:d>
-            <m:dPr>
-              <m:begChr m:val="|"/>
-              <m:endChr m:val="|"/>
-              <m:ctrlPr>
-                <w:rPr>
-                  <w:rFonts w:ascii="Cambria Math" w:eastAsiaTheme="minorEastAsia" w:hAnsi="Cambria Math"/>
-                  <w:i/>
-                </w:rPr>
-              </m:ctrlPr>
-            </m:dPr>
-            <m:e>
-              <m:r>
-                <w:rPr>
-                  <w:rFonts w:ascii="Cambria Math" w:eastAsiaTheme="minorEastAsia" w:hAnsi="Cambria Math"/>
-                </w:rPr>
-                <m:t>A</m:t>
-              </m:r>
-            </m:e>
-          </m:d>
-          <m:r>
-            <w:rPr>
-              <w:rFonts w:ascii="Cambria Math" w:eastAsiaTheme="minorEastAsia" w:hAnsi="Cambria Math"/>
-            </w:rPr>
-            <m:t>-</m:t>
-          </m:r>
-          <m:d>
-            <m:dPr>
-              <m:begChr m:val="|"/>
-              <m:endChr m:val="|"/>
-              <m:ctrlPr>
-                <w:rPr>
-                  <w:rFonts w:ascii="Cambria Math" w:eastAsiaTheme="minorEastAsia" w:hAnsi="Cambria Math"/>
-                  <w:i/>
-                </w:rPr>
-              </m:ctrlPr>
-            </m:dPr>
-            <m:e>
-              <m:r>
-                <w:rPr>
-                  <w:rFonts w:ascii="Cambria Math" w:eastAsiaTheme="minorEastAsia" w:hAnsi="Cambria Math"/>
-                </w:rPr>
-                <m:t>B</m:t>
-              </m:r>
-            </m:e>
-          </m:d>
-          <m:r>
-            <w:rPr>
-              <w:rFonts w:ascii="Cambria Math" w:eastAsiaTheme="minorEastAsia" w:hAnsi="Cambria Math"/>
-            </w:rPr>
-            <m:t>-</m:t>
-          </m:r>
-          <m:d>
-            <m:dPr>
-              <m:begChr m:val="|"/>
-              <m:endChr m:val="|"/>
-              <m:ctrlPr>
-                <w:rPr>
-                  <w:rFonts w:ascii="Cambria Math" w:eastAsiaTheme="minorEastAsia" w:hAnsi="Cambria Math"/>
-                  <w:i/>
-                </w:rPr>
-              </m:ctrlPr>
-            </m:dPr>
-            <m:e>
-              <m:r>
-                <w:rPr>
-                  <w:rFonts w:ascii="Cambria Math" w:eastAsiaTheme="minorEastAsia" w:hAnsi="Cambria Math"/>
-                </w:rPr>
-                <m:t>C</m:t>
-              </m:r>
-            </m:e>
-          </m:d>
-          <m:r>
-            <w:rPr>
-              <w:rFonts w:ascii="Cambria Math" w:eastAsiaTheme="minorEastAsia" w:hAnsi="Cambria Math"/>
-            </w:rPr>
-            <m:t>+</m:t>
-          </m:r>
-          <m:d>
-            <m:dPr>
-              <m:begChr m:val="|"/>
-              <m:endChr m:val="|"/>
-              <m:ctrlPr>
-                <w:rPr>
-                  <w:rFonts w:ascii="Cambria Math" w:eastAsiaTheme="minorEastAsia" w:hAnsi="Cambria Math"/>
-                  <w:i/>
-                </w:rPr>
-              </m:ctrlPr>
-            </m:dPr>
-            <m:e>
-              <m:r>
-                <w:rPr>
-                  <w:rFonts w:ascii="Cambria Math" w:eastAsiaTheme="minorEastAsia" w:hAnsi="Cambria Math"/>
-                </w:rPr>
-                <m:t>A∩B</m:t>
-              </m:r>
-            </m:e>
-          </m:d>
-          <m:r>
-            <w:rPr>
-              <w:rFonts w:ascii="Cambria Math" w:eastAsiaTheme="minorEastAsia" w:hAnsi="Cambria Math"/>
-            </w:rPr>
-            <m:t>+</m:t>
-          </m:r>
-          <m:d>
-            <m:dPr>
-              <m:begChr m:val="|"/>
-              <m:endChr m:val="|"/>
-              <m:ctrlPr>
-                <w:rPr>
-                  <w:rFonts w:ascii="Cambria Math" w:eastAsiaTheme="minorEastAsia" w:hAnsi="Cambria Math"/>
-                  <w:i/>
-                </w:rPr>
-              </m:ctrlPr>
-            </m:dPr>
-            <m:e>
-              <m:r>
-                <w:rPr>
-                  <w:rFonts w:ascii="Cambria Math" w:eastAsiaTheme="minorEastAsia" w:hAnsi="Cambria Math"/>
-                </w:rPr>
-                <m:t>A∩C</m:t>
-              </m:r>
-            </m:e>
-          </m:d>
-          <m:r>
-            <w:rPr>
-              <w:rFonts w:ascii="Cambria Math" w:eastAsiaTheme="minorEastAsia" w:hAnsi="Cambria Math"/>
-            </w:rPr>
-            <m:t>+</m:t>
-          </m:r>
-          <m:d>
-            <m:dPr>
-              <m:begChr m:val="|"/>
-              <m:endChr m:val="|"/>
-              <m:ctrlPr>
-                <w:rPr>
-                  <w:rFonts w:ascii="Cambria Math" w:eastAsiaTheme="minorEastAsia" w:hAnsi="Cambria Math"/>
-                  <w:i/>
-                </w:rPr>
-              </m:ctrlPr>
-            </m:dPr>
-            <m:e>
-              <m:r>
-                <w:rPr>
-                  <w:rFonts w:ascii="Cambria Math" w:eastAsiaTheme="minorEastAsia" w:hAnsi="Cambria Math"/>
-                </w:rPr>
-                <m:t>B∩C</m:t>
-              </m:r>
-            </m:e>
-          </m:d>
-          <m:r>
-            <w:rPr>
-              <w:rFonts w:ascii="Cambria Math" w:eastAsiaTheme="minorEastAsia" w:hAnsi="Cambria Math"/>
-            </w:rPr>
-            <m:t>-</m:t>
-          </m:r>
-          <m:d>
-            <m:dPr>
-              <m:begChr m:val="|"/>
-              <m:endChr m:val="|"/>
-              <m:ctrlPr>
-                <w:rPr>
-                  <w:rFonts w:ascii="Cambria Math" w:eastAsiaTheme="minorEastAsia" w:hAnsi="Cambria Math"/>
-                  <w:i/>
-                </w:rPr>
-              </m:ctrlPr>
-            </m:dPr>
-            <m:e>
-              <m:r>
-                <w:rPr>
-                  <w:rFonts w:ascii="Cambria Math" w:eastAsiaTheme="minorEastAsia" w:hAnsi="Cambria Math"/>
-                </w:rPr>
-                <m:t>A∩B∩C</m:t>
-              </m:r>
-            </m:e>
-          </m:d>
-          <m:r>
-            <w:rPr>
-              <w:rFonts w:ascii="Cambria Math" w:eastAsiaTheme="minorEastAsia" w:hAnsi="Cambria Math"/>
-            </w:rPr>
-            <m:t>=</m:t>
-          </m:r>
-          <m:r>
-            <m:rPr>
-              <m:sty m:val="p"/>
-            </m:rPr>
-            <w:rPr>
-              <w:rFonts w:ascii="Cambria Math" w:eastAsiaTheme="minorEastAsia" w:hAnsi="Cambria Math"/>
-            </w:rPr>
-            <w:br/>
-          </m:r>
-        </m:oMath>
-        <m:oMath>
-          <m:sSup>
-            <m:sSupPr>
-              <m:ctrlPr>
-                <w:rPr>
-                  <w:rFonts w:ascii="Cambria Math" w:eastAsiaTheme="minorEastAsia" w:hAnsi="Cambria Math"/>
-                  <w:i/>
-                </w:rPr>
-              </m:ctrlPr>
-            </m:sSupPr>
-            <m:e>
-              <m:r>
-                <w:rPr>
-                  <w:rFonts w:ascii="Cambria Math" w:eastAsiaTheme="minorEastAsia" w:hAnsi="Cambria Math"/>
-                </w:rPr>
-                <m:t>6</m:t>
-              </m:r>
-            </m:e>
-            <m:sup>
-              <m:r>
-                <w:rPr>
-                  <w:rFonts w:ascii="Cambria Math" w:eastAsiaTheme="minorEastAsia" w:hAnsi="Cambria Math"/>
-                </w:rPr>
-                <m:t>6</m:t>
-              </m:r>
-            </m:sup>
-          </m:sSup>
-          <m:r>
-            <w:rPr>
-              <w:rFonts w:ascii="Cambria Math" w:eastAsiaTheme="minorEastAsia" w:hAnsi="Cambria Math"/>
-            </w:rPr>
-            <m:t>-3*</m:t>
-          </m:r>
-          <m:sSup>
-            <m:sSupPr>
-              <m:ctrlPr>
-                <w:rPr>
-                  <w:rFonts w:ascii="Cambria Math" w:eastAsiaTheme="minorEastAsia" w:hAnsi="Cambria Math"/>
-                  <w:i/>
-                </w:rPr>
-              </m:ctrlPr>
-            </m:sSupPr>
-            <m:e>
-              <m:r>
-                <w:rPr>
-                  <w:rFonts w:ascii="Cambria Math" w:eastAsiaTheme="minorEastAsia" w:hAnsi="Cambria Math"/>
-                </w:rPr>
-                <m:t>5</m:t>
-              </m:r>
-            </m:e>
-            <m:sup>
-              <m:r>
-                <w:rPr>
-                  <w:rFonts w:ascii="Cambria Math" w:eastAsiaTheme="minorEastAsia" w:hAnsi="Cambria Math"/>
-                </w:rPr>
-                <m:t>6</m:t>
-              </m:r>
-            </m:sup>
-          </m:sSup>
-          <m:r>
-            <w:rPr>
-              <w:rFonts w:ascii="Cambria Math" w:eastAsiaTheme="minorEastAsia" w:hAnsi="Cambria Math"/>
-            </w:rPr>
-            <m:t>+3*</m:t>
-          </m:r>
-          <m:sSup>
-            <m:sSupPr>
-              <m:ctrlPr>
-                <w:rPr>
-                  <w:rFonts w:ascii="Cambria Math" w:eastAsiaTheme="minorEastAsia" w:hAnsi="Cambria Math"/>
-                  <w:i/>
-                </w:rPr>
-              </m:ctrlPr>
-            </m:sSupPr>
-            <m:e>
-              <m:r>
-                <w:rPr>
-                  <w:rFonts w:ascii="Cambria Math" w:eastAsiaTheme="minorEastAsia" w:hAnsi="Cambria Math"/>
-                </w:rPr>
-                <m:t>4</m:t>
-              </m:r>
-            </m:e>
-            <m:sup>
-              <m:r>
-                <w:rPr>
-                  <w:rFonts w:ascii="Cambria Math" w:eastAsiaTheme="minorEastAsia" w:hAnsi="Cambria Math"/>
-                </w:rPr>
-                <m:t>6</m:t>
-              </m:r>
-            </m:sup>
-          </m:sSup>
-          <m:r>
-            <w:rPr>
-              <w:rFonts w:ascii="Cambria Math" w:eastAsiaTheme="minorEastAsia" w:hAnsi="Cambria Math"/>
-            </w:rPr>
-            <m:t>-</m:t>
-          </m:r>
-          <m:sSup>
-            <m:sSupPr>
-              <m:ctrlPr>
-                <w:rPr>
-                  <w:rFonts w:ascii="Cambria Math" w:eastAsiaTheme="minorEastAsia" w:hAnsi="Cambria Math"/>
-                  <w:i/>
-                </w:rPr>
-              </m:ctrlPr>
-            </m:sSupPr>
-            <m:e>
-              <m:r>
-                <w:rPr>
-                  <w:rFonts w:ascii="Cambria Math" w:eastAsiaTheme="minorEastAsia" w:hAnsi="Cambria Math"/>
-                </w:rPr>
-                <m:t>3</m:t>
-              </m:r>
-            </m:e>
-            <m:sup>
-              <m:r>
-                <w:rPr>
-                  <w:rFonts w:ascii="Cambria Math" w:eastAsiaTheme="minorEastAsia" w:hAnsi="Cambria Math"/>
-                </w:rPr>
-                <m:t>6</m:t>
-              </m:r>
-            </m:sup>
-          </m:sSup>
-        </m:oMath>
-      </m:oMathPara>
-    </w:p>
-    <w:p>
-      <w:pPr>
-        <w:bidi/>
-        <w:rPr>
-          <w:rFonts w:eastAsiaTheme="minorEastAsia"/>
-          <w:rtl/>
-        </w:rPr>
-      </w:pPr>
-      <w:r>
-        <w:rPr>
-          <w:rFonts w:eastAsiaTheme="minorEastAsia" w:hint="cs"/>
-          <w:rtl/>
-        </w:rPr>
-        <w:t>וזהו מספר הפונקציות שמקיימות את התנאי. מש"ל.</w:t>
-      </w:r>
-    </w:p>
-    <w:p>
-      <w:pPr>
-        <w:bidi/>
-        <w:rPr>
-          <w:rFonts w:eastAsiaTheme="minorEastAsia"/>
-          <w:rtl/>
-        </w:rPr>
-      </w:pPr>
-    </w:p>
-    <w:p>
-      <w:pPr>
-        <w:bidi/>
-        <w:rPr>
-          <w:rFonts w:eastAsiaTheme="minorEastAsia" w:hint="cs"/>
-          <w:rtl/>
-        </w:rPr>
-      </w:pPr>
-      <w:r>
-        <w:rPr>
-          <w:rFonts w:eastAsiaTheme="minorEastAsia" w:hint="cs"/>
-          <w:rtl/>
-        </w:rPr>
-        <w:t xml:space="preserve">3. </w:t>
-      </w:r>
-      <w:r>
-        <w:rPr>
-          <w:rFonts w:eastAsiaTheme="minorEastAsia" w:hint="cs"/>
-          <w:rtl/>
-        </w:rPr>
-        <w:t>אנו יודעים שביום הבאג אין התייחסות לסדר התווים או לחזרות. מכאן למעשה אנו צריכים למצוא את קבוצת כל הצירופים ללא חזרות האפשריים מתוך 62 התווים, ולהחסיר משם את כל הצירופים שאינם כוללים אחד מהקבוצות. ססמא יכולה להיות בנויה מעד 100 תווים, אך אנו מתעלמים מכך כי למעשה בזכות הבאג אם לצירוף יותר תווים ממספר האיברים בקבוצתו, מדובר בחזרה, וממנה נתן להתעלם.</w:t>
-      </w:r>
-    </w:p>
-    <w:p>
-      <w:pPr>
-        <w:bidi/>
-        <w:rPr>
-          <w:rFonts w:eastAsiaTheme="minorEastAsia"/>
-          <w:rtl/>
-        </w:rPr>
-      </w:pPr>
-      <w:r>
-        <w:rPr>
-          <w:rFonts w:eastAsiaTheme="minorEastAsia" w:hint="cs"/>
-          <w:rtl/>
-        </w:rPr>
-        <w:t xml:space="preserve">נחשב את </w:t>
-      </w:r>
-      <w:r>
-        <w:rPr>
-          <w:rFonts w:eastAsiaTheme="minorEastAsia" w:hint="cs"/>
-          <w:rtl/>
-        </w:rPr>
-        <w:t xml:space="preserve">עצמת קבוצת </w:t>
-      </w:r>
-      <w:r>
-        <w:rPr>
-          <w:rFonts w:eastAsiaTheme="minorEastAsia" w:hint="cs"/>
-          <w:rtl/>
-        </w:rPr>
-        <w:t>כל הצירופים ה</w:t>
-      </w:r>
-      <w:r>
-        <w:rPr>
-          <w:rFonts w:eastAsiaTheme="minorEastAsia" w:hint="cs"/>
-          <w:rtl/>
-        </w:rPr>
-        <w:t>אפשריים מתוך כל 62 התווים, ומכאן שצריך לסכום את כל הצירופים האפשריים מתוכם.</w:t>
-      </w:r>
-    </w:p>
-    <w:p>
-      <w:pPr>
-        <w:rPr>
-          <w:rFonts w:eastAsiaTheme="minorEastAsia" w:hint="cs"/>
-        </w:rPr>
-      </w:pPr>
-      <m:oMathPara>
-        <m:oMath>
-          <m:r>
-            <w:rPr>
-              <w:rFonts w:ascii="Cambria Math" w:eastAsiaTheme="minorEastAsia" w:hAnsi="Cambria Math"/>
-            </w:rPr>
-            <m:t>|U|=</m:t>
           </m:r>
           <m:nary>
             <m:naryPr>
@@ -2186,7 +1467,7 @@
               <m:limLoc m:val="undOvr"/>
               <m:ctrlPr>
                 <w:rPr>
-                  <w:rFonts w:ascii="Cambria Math" w:eastAsiaTheme="minorEastAsia" w:hAnsi="Cambria Math"/>
+                  <w:rFonts w:ascii="Cambria Math" w:hAnsi="Cambria Math"/>
                   <w:i/>
                 </w:rPr>
               </m:ctrlPr>
@@ -2194,17 +1475,17 @@
             <m:sub>
               <m:r>
                 <w:rPr>
-                  <w:rFonts w:ascii="Cambria Math" w:eastAsiaTheme="minorEastAsia" w:hAnsi="Cambria Math"/>
-                </w:rPr>
-                <m:t>i=3</m:t>
+                  <w:rFonts w:ascii="Cambria Math" w:hAnsi="Cambria Math"/>
+                </w:rPr>
+                <m:t>i=k+1</m:t>
               </m:r>
             </m:sub>
             <m:sup>
               <m:r>
                 <w:rPr>
-                  <w:rFonts w:ascii="Cambria Math" w:eastAsiaTheme="minorEastAsia" w:hAnsi="Cambria Math"/>
-                </w:rPr>
-                <m:t>62</m:t>
+                  <w:rFonts w:ascii="Cambria Math" w:hAnsi="Cambria Math"/>
+                </w:rPr>
+                <m:t>k+1</m:t>
               </m:r>
             </m:sup>
             <m:e>
@@ -2212,7 +1493,7 @@
                 <m:dPr>
                   <m:ctrlPr>
                     <w:rPr>
-                      <w:rFonts w:ascii="Cambria Math" w:eastAsiaTheme="minorEastAsia" w:hAnsi="Cambria Math"/>
+                      <w:rFonts w:ascii="Cambria Math" w:hAnsi="Cambria Math"/>
                       <w:i/>
                     </w:rPr>
                   </m:ctrlPr>
@@ -2223,7 +1504,7 @@
                       <m:type m:val="noBar"/>
                       <m:ctrlPr>
                         <w:rPr>
-                          <w:rFonts w:ascii="Cambria Math" w:eastAsiaTheme="minorEastAsia" w:hAnsi="Cambria Math"/>
+                          <w:rFonts w:ascii="Cambria Math" w:hAnsi="Cambria Math"/>
                           <w:i/>
                         </w:rPr>
                       </m:ctrlPr>
@@ -2231,149 +1512,27 @@
                     <m:num>
                       <m:r>
                         <w:rPr>
-                          <w:rFonts w:ascii="Cambria Math" w:eastAsiaTheme="minorEastAsia" w:hAnsi="Cambria Math"/>
-                        </w:rPr>
-                        <m:t>62</m:t>
+                          <w:rFonts w:ascii="Cambria Math" w:hAnsi="Cambria Math"/>
+                        </w:rPr>
+                        <m:t>i-1</m:t>
                       </m:r>
                     </m:num>
                     <m:den>
                       <m:r>
                         <w:rPr>
-                          <w:rFonts w:ascii="Cambria Math" w:eastAsiaTheme="minorEastAsia" w:hAnsi="Cambria Math"/>
-                        </w:rPr>
-                        <m:t>i</m:t>
+                          <w:rFonts w:ascii="Cambria Math" w:hAnsi="Cambria Math"/>
+                        </w:rPr>
+                        <m:t>k</m:t>
                       </m:r>
                     </m:den>
                   </m:f>
                 </m:e>
               </m:d>
-            </m:e>
-          </m:nary>
-        </m:oMath>
-      </m:oMathPara>
-    </w:p>
-    <w:p>
-      <w:pPr>
-        <w:bidi/>
-        <w:rPr>
-          <w:rFonts w:eastAsiaTheme="minorEastAsia" w:hint="cs"/>
-          <w:rtl/>
-        </w:rPr>
-      </w:pPr>
-      <w:r>
-        <w:rPr>
-          <w:rFonts w:eastAsiaTheme="minorEastAsia" w:hint="cs"/>
-          <w:rtl/>
-        </w:rPr>
-        <w:t xml:space="preserve">כעת נחשב את עצמת קבוצת כל הצירופים האפשריים המכילים רק איברים מקבוצה עם 22 תווים. יש לנו 2 קבוצות כאלו </w:t>
-      </w:r>
-      <w:r>
-        <w:rPr>
-          <w:rFonts w:eastAsiaTheme="minorEastAsia"/>
-          <w:rtl/>
-        </w:rPr>
-        <w:t>–</w:t>
-      </w:r>
-    </w:p>
-    <w:p>
-      <w:pPr>
-        <w:rPr>
-          <w:rFonts w:eastAsiaTheme="minorEastAsia" w:hint="cs"/>
-        </w:rPr>
-      </w:pPr>
-      <m:oMathPara>
-        <m:oMath>
-          <m:d>
-            <m:dPr>
-              <m:begChr m:val="|"/>
-              <m:endChr m:val="|"/>
-              <m:ctrlPr>
-                <w:rPr>
-                  <w:rFonts w:ascii="Cambria Math" w:eastAsiaTheme="minorEastAsia" w:hAnsi="Cambria Math"/>
-                  <w:i/>
-                </w:rPr>
-              </m:ctrlPr>
-            </m:dPr>
-            <m:e>
-              <m:r>
-                <w:rPr>
-                  <w:rFonts w:ascii="Cambria Math" w:eastAsiaTheme="minorEastAsia" w:hAnsi="Cambria Math"/>
-                </w:rPr>
-                <m:t>A</m:t>
-              </m:r>
-            </m:e>
-          </m:d>
-          <m:r>
-            <w:rPr>
-              <w:rFonts w:ascii="Cambria Math" w:eastAsiaTheme="minorEastAsia" w:hAnsi="Cambria Math"/>
-            </w:rPr>
-            <m:t>=</m:t>
-          </m:r>
-          <m:d>
-            <m:dPr>
-              <m:begChr m:val="|"/>
-              <m:endChr m:val="|"/>
-              <m:ctrlPr>
-                <w:rPr>
-                  <w:rFonts w:ascii="Cambria Math" w:eastAsiaTheme="minorEastAsia" w:hAnsi="Cambria Math"/>
-                  <w:i/>
-                </w:rPr>
-              </m:ctrlPr>
-            </m:dPr>
-            <m:e>
-              <m:r>
-                <w:rPr>
-                  <w:rFonts w:ascii="Cambria Math" w:eastAsiaTheme="minorEastAsia" w:hAnsi="Cambria Math"/>
-                </w:rPr>
-                <m:t>B</m:t>
-              </m:r>
-            </m:e>
-          </m:d>
-          <m:r>
-            <w:rPr>
-              <w:rFonts w:ascii="Cambria Math" w:eastAsiaTheme="minorEastAsia" w:hAnsi="Cambria Math"/>
-            </w:rPr>
-            <m:t>=</m:t>
-          </m:r>
-          <m:nary>
-            <m:naryPr>
-              <m:chr m:val="∑"/>
-              <m:limLoc m:val="undOvr"/>
-              <m:ctrlPr>
-                <w:rPr>
-                  <w:rFonts w:ascii="Cambria Math" w:eastAsiaTheme="minorEastAsia" w:hAnsi="Cambria Math"/>
-                  <w:i/>
-                </w:rPr>
-              </m:ctrlPr>
-            </m:naryPr>
-            <m:sub>
-              <m:r>
-                <w:rPr>
-                  <w:rFonts w:ascii="Cambria Math" w:eastAsiaTheme="minorEastAsia" w:hAnsi="Cambria Math"/>
-                </w:rPr>
-                <m:t>i=3</m:t>
-              </m:r>
-            </m:sub>
-            <m:sup>
-              <m:r>
-                <w:rPr>
-                  <w:rFonts w:ascii="Cambria Math" w:eastAsiaTheme="minorEastAsia" w:hAnsi="Cambria Math"/>
-                </w:rPr>
-                <m:t>2</m:t>
-              </m:r>
-              <m:r>
-                <w:rPr>
-                  <w:rFonts w:ascii="Cambria Math" w:eastAsiaTheme="minorEastAsia" w:hAnsi="Cambria Math"/>
-                </w:rPr>
-                <m:t>2</m:t>
-              </m:r>
-            </m:sup>
-            <m:e>
               <m:d>
                 <m:dPr>
                   <m:ctrlPr>
                     <w:rPr>
-                      <w:rFonts w:ascii="Cambria Math" w:eastAsiaTheme="minorEastAsia" w:hAnsi="Cambria Math"/>
+                      <w:rFonts w:ascii="Cambria Math" w:hAnsi="Cambria Math"/>
                       <w:i/>
                     </w:rPr>
                   </m:ctrlPr>
@@ -2384,7 +1543,7 @@
                       <m:type m:val="noBar"/>
                       <m:ctrlPr>
                         <w:rPr>
-                          <w:rFonts w:ascii="Cambria Math" w:eastAsiaTheme="minorEastAsia" w:hAnsi="Cambria Math"/>
+                          <w:rFonts w:ascii="Cambria Math" w:hAnsi="Cambria Math"/>
                           <w:i/>
                         </w:rPr>
                       </m:ctrlPr>
@@ -2392,23 +1551,17 @@
                     <m:num>
                       <m:r>
                         <w:rPr>
-                          <w:rFonts w:ascii="Cambria Math" w:eastAsiaTheme="minorEastAsia" w:hAnsi="Cambria Math"/>
-                        </w:rPr>
-                        <m:t>2</m:t>
-                      </m:r>
-                      <m:r>
-                        <w:rPr>
-                          <w:rFonts w:ascii="Cambria Math" w:eastAsiaTheme="minorEastAsia" w:hAnsi="Cambria Math"/>
-                        </w:rPr>
-                        <m:t>2</m:t>
+                          <w:rFonts w:ascii="Cambria Math" w:hAnsi="Cambria Math"/>
+                        </w:rPr>
+                        <m:t>2k+1-i</m:t>
                       </m:r>
                     </m:num>
                     <m:den>
                       <m:r>
                         <w:rPr>
-                          <w:rFonts w:ascii="Cambria Math" w:eastAsiaTheme="minorEastAsia" w:hAnsi="Cambria Math"/>
-                        </w:rPr>
-                        <m:t>i</m:t>
+                          <w:rFonts w:ascii="Cambria Math" w:hAnsi="Cambria Math"/>
+                        </w:rPr>
+                        <m:t>k</m:t>
                       </m:r>
                     </m:den>
                   </m:f>
@@ -2416,6 +1569,102 @@
               </m:d>
             </m:e>
           </m:nary>
+          <m:r>
+            <m:rPr>
+              <m:sty m:val="p"/>
+            </m:rPr>
+            <w:rPr>
+              <w:rFonts w:ascii="Cambria Math" w:eastAsiaTheme="minorEastAsia" w:hAnsi="Cambria Math"/>
+            </w:rPr>
+            <m:t>=</m:t>
+          </m:r>
+          <m:d>
+            <m:dPr>
+              <m:ctrlPr>
+                <w:rPr>
+                  <w:rFonts w:ascii="Cambria Math" w:hAnsi="Cambria Math"/>
+                  <w:i/>
+                </w:rPr>
+              </m:ctrlPr>
+            </m:dPr>
+            <m:e>
+              <m:f>
+                <m:fPr>
+                  <m:type m:val="noBar"/>
+                  <m:ctrlPr>
+                    <w:rPr>
+                      <w:rFonts w:ascii="Cambria Math" w:hAnsi="Cambria Math"/>
+                      <w:i/>
+                    </w:rPr>
+                  </m:ctrlPr>
+                </m:fPr>
+                <m:num>
+                  <m:r>
+                    <w:rPr>
+                      <w:rFonts w:ascii="Cambria Math" w:hAnsi="Cambria Math"/>
+                    </w:rPr>
+                    <m:t>k</m:t>
+                  </m:r>
+                </m:num>
+                <m:den>
+                  <m:r>
+                    <w:rPr>
+                      <w:rFonts w:ascii="Cambria Math" w:hAnsi="Cambria Math"/>
+                    </w:rPr>
+                    <m:t>k</m:t>
+                  </m:r>
+                </m:den>
+              </m:f>
+            </m:e>
+          </m:d>
+          <m:d>
+            <m:dPr>
+              <m:ctrlPr>
+                <w:rPr>
+                  <w:rFonts w:ascii="Cambria Math" w:hAnsi="Cambria Math"/>
+                  <w:i/>
+                </w:rPr>
+              </m:ctrlPr>
+            </m:dPr>
+            <m:e>
+              <m:f>
+                <m:fPr>
+                  <m:type m:val="noBar"/>
+                  <m:ctrlPr>
+                    <w:rPr>
+                      <w:rFonts w:ascii="Cambria Math" w:hAnsi="Cambria Math"/>
+                      <w:i/>
+                    </w:rPr>
+                  </m:ctrlPr>
+                </m:fPr>
+                <m:num>
+                  <m:r>
+                    <w:rPr>
+                      <w:rFonts w:ascii="Cambria Math" w:hAnsi="Cambria Math"/>
+                    </w:rPr>
+                    <m:t>k</m:t>
+                  </m:r>
+                </m:num>
+                <m:den>
+                  <m:r>
+                    <w:rPr>
+                      <w:rFonts w:ascii="Cambria Math" w:hAnsi="Cambria Math"/>
+                    </w:rPr>
+                    <m:t>k</m:t>
+                  </m:r>
+                </m:den>
+              </m:f>
+            </m:e>
+          </m:d>
+          <m:r>
+            <m:rPr>
+              <m:sty m:val="p"/>
+            </m:rPr>
+            <w:rPr>
+              <w:rFonts w:ascii="Cambria Math" w:eastAsiaTheme="minorEastAsia" w:hAnsi="Cambria Math"/>
+            </w:rPr>
+            <m:t>=1</m:t>
+          </m:r>
         </m:oMath>
       </m:oMathPara>
     </w:p>
@@ -2423,48 +1672,88 @@
       <w:pPr>
         <w:bidi/>
         <w:rPr>
-          <w:rFonts w:eastAsiaTheme="minorEastAsia" w:hint="cs"/>
-          <w:rtl/>
-        </w:rPr>
-      </w:pPr>
-      <w:r>
-        <w:rPr>
-          <w:rFonts w:eastAsiaTheme="minorEastAsia" w:hint="cs"/>
-          <w:rtl/>
-        </w:rPr>
-        <w:t xml:space="preserve">והקבוצת הצירופים האפשריים ל-10 תווים </w:t>
-      </w:r>
-      <w:r>
-        <w:rPr>
-          <w:rFonts w:eastAsiaTheme="minorEastAsia"/>
-        </w:rPr>
-        <w:t>)</w:t>
-      </w:r>
-      <w:r>
-        <w:rPr>
-          <w:rFonts w:eastAsiaTheme="minorEastAsia" w:hint="cs"/>
-          <w:rtl/>
-        </w:rPr>
-        <w:t>0-9)</w:t>
-      </w:r>
-      <w:r>
-        <w:rPr>
-          <w:rFonts w:eastAsiaTheme="minorEastAsia"/>
-        </w:rPr>
-        <w:t xml:space="preserve">  </w:t>
-      </w:r>
-      <w:r>
-        <w:rPr>
-          <w:rFonts w:eastAsiaTheme="minorEastAsia" w:hint="cs"/>
-          <w:rtl/>
-        </w:rPr>
-        <w:t>-</w:t>
-      </w:r>
-    </w:p>
-    <w:p>
-      <w:pPr>
-        <w:rPr>
-          <w:rFonts w:eastAsiaTheme="minorEastAsia"/>
+          <w:rFonts w:eastAsiaTheme="minorEastAsia"/>
+          <w:rtl/>
+        </w:rPr>
+      </w:pPr>
+      <w:r>
+        <w:rPr>
+          <w:rFonts w:eastAsiaTheme="minorEastAsia" w:hint="cs"/>
+          <w:rtl/>
+        </w:rPr>
+        <w:lastRenderedPageBreak/>
+        <w:t xml:space="preserve">2. נשתמש בעיקרון ההכלה וההפרדה, כאשר הקבוצה האוניברסלית שלנו היא קבוצת כל הפונקציות האפשריות של </w:t>
+      </w:r>
+      <w:r>
+        <w:rPr>
+          <w:rFonts w:eastAsiaTheme="minorEastAsia" w:hint="cs"/>
+        </w:rPr>
+        <w:t>A</w:t>
+      </w:r>
+      <w:r>
+        <w:rPr>
+          <w:rFonts w:eastAsiaTheme="minorEastAsia" w:hint="cs"/>
+          <w:rtl/>
+        </w:rPr>
+        <w:t xml:space="preserve"> ל-</w:t>
+      </w:r>
+      <w:r>
+        <w:rPr>
+          <w:rFonts w:eastAsiaTheme="minorEastAsia" w:hint="cs"/>
+        </w:rPr>
+        <w:t>A</w:t>
+      </w:r>
+      <w:r>
+        <w:rPr>
+          <w:rFonts w:eastAsiaTheme="minorEastAsia" w:hint="cs"/>
+          <w:rtl/>
+        </w:rPr>
+        <w:t>.</w:t>
+      </w:r>
+      <w:r>
+        <w:rPr>
+          <w:rFonts w:eastAsiaTheme="minorEastAsia"/>
+        </w:rPr>
+        <w:t xml:space="preserve"> </w:t>
+      </w:r>
+      <w:r>
+        <w:rPr>
+          <w:rFonts w:eastAsiaTheme="minorEastAsia" w:hint="cs"/>
+          <w:rtl/>
+        </w:rPr>
+        <w:t xml:space="preserve">לכל אחד מאיבר </w:t>
+      </w:r>
+      <w:r>
+        <w:rPr>
+          <w:rFonts w:eastAsiaTheme="minorEastAsia" w:hint="cs"/>
+        </w:rPr>
+        <w:t>A</w:t>
+      </w:r>
+      <w:r>
+        <w:rPr>
+          <w:rFonts w:eastAsiaTheme="minorEastAsia" w:hint="cs"/>
+          <w:rtl/>
+        </w:rPr>
+        <w:t xml:space="preserve"> אפשר להתאים איבר מ-</w:t>
+      </w:r>
+      <w:r>
+        <w:rPr>
+          <w:rFonts w:eastAsiaTheme="minorEastAsia" w:hint="cs"/>
+        </w:rPr>
+        <w:t>A</w:t>
+      </w:r>
+      <w:r>
+        <w:rPr>
+          <w:rFonts w:eastAsiaTheme="minorEastAsia" w:hint="cs"/>
+          <w:rtl/>
+        </w:rPr>
+        <w:t xml:space="preserve"> ב-6 אופנים ולכן -</w:t>
+      </w:r>
+    </w:p>
+    <w:p>
+      <w:pPr>
+        <w:rPr>
+          <w:rStyle w:val="Emphasis"/>
         </w:rPr>
       </w:pPr>
       <m:oMathPara>
@@ -2475,14 +1764,152 @@
               <m:endChr m:val="|"/>
               <m:ctrlPr>
                 <w:rPr>
-                  <w:rFonts w:ascii="Cambria Math" w:eastAsiaTheme="minorEastAsia" w:hAnsi="Cambria Math"/>
-                  <w:i/>
+                  <w:rFonts w:ascii="Cambria Math" w:hAnsi="Cambria Math"/>
                 </w:rPr>
               </m:ctrlPr>
             </m:dPr>
             <m:e>
               <m:r>
                 <w:rPr>
+                  <w:rFonts w:ascii="Cambria Math" w:hAnsi="Cambria Math"/>
+                </w:rPr>
+                <m:t>U</m:t>
+              </m:r>
+            </m:e>
+          </m:d>
+          <m:r>
+            <m:rPr>
+              <m:sty m:val="p"/>
+            </m:rPr>
+            <w:rPr>
+              <w:rFonts w:ascii="Cambria Math" w:hAnsi="Cambria Math"/>
+            </w:rPr>
+            <m:t>=</m:t>
+          </m:r>
+          <m:sSup>
+            <m:sSupPr>
+              <m:ctrlPr>
+                <w:rPr>
+                  <w:rFonts w:ascii="Cambria Math" w:hAnsi="Cambria Math"/>
+                </w:rPr>
+              </m:ctrlPr>
+            </m:sSupPr>
+            <m:e>
+              <m:r>
+                <m:rPr>
+                  <m:sty m:val="p"/>
+                </m:rPr>
+                <w:rPr>
+                  <w:rFonts w:ascii="Cambria Math" w:hAnsi="Cambria Math"/>
+                </w:rPr>
+                <m:t>6</m:t>
+              </m:r>
+            </m:e>
+            <m:sup>
+              <m:r>
+                <m:rPr>
+                  <m:sty m:val="p"/>
+                </m:rPr>
+                <w:rPr>
+                  <w:rFonts w:ascii="Cambria Math" w:hAnsi="Cambria Math"/>
+                </w:rPr>
+                <m:t>6</m:t>
+              </m:r>
+            </m:sup>
+          </m:sSup>
+        </m:oMath>
+      </m:oMathPara>
+    </w:p>
+    <w:p>
+      <w:pPr>
+        <w:bidi/>
+        <w:rPr>
+          <w:rFonts w:eastAsiaTheme="minorEastAsia"/>
+          <w:rtl/>
+        </w:rPr>
+      </w:pPr>
+      <w:r>
+        <w:rPr>
+          <w:rFonts w:eastAsiaTheme="minorEastAsia" w:hint="cs"/>
+          <w:rtl/>
+        </w:rPr>
+        <w:t>כעת נמצא את עצמת קבוצת הפונקציות בהן לא מופיע בדיוק אחד מהמספרים מהתנאי, קיימות 3 פונקציות כאלה -</w:t>
+      </w:r>
+    </w:p>
+    <w:p>
+      <w:pPr>
+        <w:rPr>
+          <w:rFonts w:eastAsiaTheme="minorEastAsia"/>
+        </w:rPr>
+      </w:pPr>
+      <m:oMathPara>
+        <m:oMath>
+          <m:d>
+            <m:dPr>
+              <m:begChr m:val="|"/>
+              <m:endChr m:val="|"/>
+              <m:ctrlPr>
+                <w:rPr>
+                  <w:rFonts w:ascii="Cambria Math" w:eastAsiaTheme="minorEastAsia" w:hAnsi="Cambria Math"/>
+                  <w:i/>
+                </w:rPr>
+              </m:ctrlPr>
+            </m:dPr>
+            <m:e>
+              <m:r>
+                <w:rPr>
+                  <w:rFonts w:ascii="Cambria Math" w:eastAsiaTheme="minorEastAsia" w:hAnsi="Cambria Math"/>
+                </w:rPr>
+                <m:t>A</m:t>
+              </m:r>
+            </m:e>
+          </m:d>
+          <m:r>
+            <w:rPr>
+              <w:rFonts w:ascii="Cambria Math" w:eastAsiaTheme="minorEastAsia" w:hAnsi="Cambria Math"/>
+            </w:rPr>
+            <m:t>=</m:t>
+          </m:r>
+          <m:d>
+            <m:dPr>
+              <m:begChr m:val="|"/>
+              <m:endChr m:val="|"/>
+              <m:ctrlPr>
+                <w:rPr>
+                  <w:rFonts w:ascii="Cambria Math" w:eastAsiaTheme="minorEastAsia" w:hAnsi="Cambria Math"/>
+                  <w:i/>
+                </w:rPr>
+              </m:ctrlPr>
+            </m:dPr>
+            <m:e>
+              <m:r>
+                <w:rPr>
+                  <w:rFonts w:ascii="Cambria Math" w:eastAsiaTheme="minorEastAsia" w:hAnsi="Cambria Math"/>
+                </w:rPr>
+                <m:t>B</m:t>
+              </m:r>
+            </m:e>
+          </m:d>
+          <m:r>
+            <w:rPr>
+              <w:rFonts w:ascii="Cambria Math" w:eastAsiaTheme="minorEastAsia" w:hAnsi="Cambria Math"/>
+            </w:rPr>
+            <m:t>=</m:t>
+          </m:r>
+          <m:d>
+            <m:dPr>
+              <m:begChr m:val="|"/>
+              <m:endChr m:val="|"/>
+              <m:ctrlPr>
+                <w:rPr>
+                  <w:rFonts w:ascii="Cambria Math" w:eastAsiaTheme="minorEastAsia" w:hAnsi="Cambria Math"/>
+                  <w:i/>
+                </w:rPr>
+              </m:ctrlPr>
+            </m:dPr>
+            <m:e>
+              <m:r>
+                <w:rPr>
                   <w:rFonts w:ascii="Cambria Math" w:eastAsiaTheme="minorEastAsia" w:hAnsi="Cambria Math"/>
                 </w:rPr>
                 <m:t>C</m:t>
@@ -2494,6 +1921,770 @@
               <w:rFonts w:ascii="Cambria Math" w:eastAsiaTheme="minorEastAsia" w:hAnsi="Cambria Math"/>
             </w:rPr>
             <m:t>=</m:t>
+          </m:r>
+          <m:sSup>
+            <m:sSupPr>
+              <m:ctrlPr>
+                <w:rPr>
+                  <w:rFonts w:ascii="Cambria Math" w:eastAsiaTheme="minorEastAsia" w:hAnsi="Cambria Math"/>
+                  <w:i/>
+                </w:rPr>
+              </m:ctrlPr>
+            </m:sSupPr>
+            <m:e>
+              <m:r>
+                <w:rPr>
+                  <w:rFonts w:ascii="Cambria Math" w:eastAsiaTheme="minorEastAsia" w:hAnsi="Cambria Math"/>
+                </w:rPr>
+                <m:t>5</m:t>
+              </m:r>
+            </m:e>
+            <m:sup>
+              <m:r>
+                <w:rPr>
+                  <w:rFonts w:ascii="Cambria Math" w:eastAsiaTheme="minorEastAsia" w:hAnsi="Cambria Math"/>
+                </w:rPr>
+                <m:t>6</m:t>
+              </m:r>
+            </m:sup>
+          </m:sSup>
+        </m:oMath>
+      </m:oMathPara>
+    </w:p>
+    <w:p>
+      <w:pPr>
+        <w:bidi/>
+        <w:rPr>
+          <w:rFonts w:eastAsiaTheme="minorEastAsia"/>
+          <w:rtl/>
+        </w:rPr>
+      </w:pPr>
+      <w:r>
+        <w:rPr>
+          <w:rFonts w:eastAsiaTheme="minorEastAsia" w:hint="cs"/>
+          <w:rtl/>
+        </w:rPr>
+        <w:t>כל חית</w:t>
+      </w:r>
+      <w:r>
+        <w:rPr>
+          <w:rFonts w:eastAsiaTheme="minorEastAsia" w:hint="cs"/>
+          <w:rtl/>
+        </w:rPr>
+        <w:t xml:space="preserve">וך בין שני קבוצות כאלה הוא קבוצת הפונקציות שבתמונתן אינן מכילות 2 מהאיברים </w:t>
+      </w:r>
+      <w:r>
+        <w:rPr>
+          <w:rFonts w:eastAsiaTheme="minorEastAsia"/>
+          <w:rtl/>
+        </w:rPr>
+        <w:t>–</w:t>
+      </w:r>
+    </w:p>
+    <w:p>
+      <w:pPr>
+        <w:rPr>
+          <w:rFonts w:eastAsiaTheme="minorEastAsia"/>
+        </w:rPr>
+      </w:pPr>
+      <m:oMathPara>
+        <m:oMath>
+          <m:d>
+            <m:dPr>
+              <m:begChr m:val="|"/>
+              <m:endChr m:val="|"/>
+              <m:ctrlPr>
+                <w:rPr>
+                  <w:rFonts w:ascii="Cambria Math" w:eastAsiaTheme="minorEastAsia" w:hAnsi="Cambria Math"/>
+                  <w:i/>
+                </w:rPr>
+              </m:ctrlPr>
+            </m:dPr>
+            <m:e>
+              <m:r>
+                <w:rPr>
+                  <w:rFonts w:ascii="Cambria Math" w:eastAsiaTheme="minorEastAsia" w:hAnsi="Cambria Math"/>
+                </w:rPr>
+                <m:t>A∩B</m:t>
+              </m:r>
+            </m:e>
+          </m:d>
+          <m:r>
+            <w:rPr>
+              <w:rFonts w:ascii="Cambria Math" w:eastAsiaTheme="minorEastAsia" w:hAnsi="Cambria Math"/>
+            </w:rPr>
+            <m:t>=</m:t>
+          </m:r>
+          <m:d>
+            <m:dPr>
+              <m:begChr m:val="|"/>
+              <m:endChr m:val="|"/>
+              <m:ctrlPr>
+                <w:rPr>
+                  <w:rFonts w:ascii="Cambria Math" w:eastAsiaTheme="minorEastAsia" w:hAnsi="Cambria Math"/>
+                  <w:i/>
+                </w:rPr>
+              </m:ctrlPr>
+            </m:dPr>
+            <m:e>
+              <m:r>
+                <w:rPr>
+                  <w:rFonts w:ascii="Cambria Math" w:eastAsiaTheme="minorEastAsia" w:hAnsi="Cambria Math"/>
+                </w:rPr>
+                <m:t>A∩C</m:t>
+              </m:r>
+            </m:e>
+          </m:d>
+          <m:r>
+            <w:rPr>
+              <w:rFonts w:ascii="Cambria Math" w:eastAsiaTheme="minorEastAsia" w:hAnsi="Cambria Math"/>
+            </w:rPr>
+            <m:t>=</m:t>
+          </m:r>
+          <m:d>
+            <m:dPr>
+              <m:begChr m:val="|"/>
+              <m:endChr m:val="|"/>
+              <m:ctrlPr>
+                <w:rPr>
+                  <w:rFonts w:ascii="Cambria Math" w:eastAsiaTheme="minorEastAsia" w:hAnsi="Cambria Math"/>
+                  <w:i/>
+                </w:rPr>
+              </m:ctrlPr>
+            </m:dPr>
+            <m:e>
+              <m:r>
+                <w:rPr>
+                  <w:rFonts w:ascii="Cambria Math" w:eastAsiaTheme="minorEastAsia" w:hAnsi="Cambria Math"/>
+                </w:rPr>
+                <m:t>B∩C</m:t>
+              </m:r>
+            </m:e>
+          </m:d>
+          <m:r>
+            <w:rPr>
+              <w:rFonts w:ascii="Cambria Math" w:eastAsiaTheme="minorEastAsia" w:hAnsi="Cambria Math"/>
+            </w:rPr>
+            <m:t>=</m:t>
+          </m:r>
+          <m:sSup>
+            <m:sSupPr>
+              <m:ctrlPr>
+                <w:rPr>
+                  <w:rFonts w:ascii="Cambria Math" w:eastAsiaTheme="minorEastAsia" w:hAnsi="Cambria Math"/>
+                  <w:i/>
+                </w:rPr>
+              </m:ctrlPr>
+            </m:sSupPr>
+            <m:e>
+              <m:r>
+                <w:rPr>
+                  <w:rFonts w:ascii="Cambria Math" w:eastAsiaTheme="minorEastAsia" w:hAnsi="Cambria Math"/>
+                </w:rPr>
+                <m:t>4</m:t>
+              </m:r>
+            </m:e>
+            <m:sup>
+              <m:r>
+                <w:rPr>
+                  <w:rFonts w:ascii="Cambria Math" w:eastAsiaTheme="minorEastAsia" w:hAnsi="Cambria Math"/>
+                </w:rPr>
+                <m:t>6</m:t>
+              </m:r>
+            </m:sup>
+          </m:sSup>
+        </m:oMath>
+      </m:oMathPara>
+    </w:p>
+    <w:p>
+      <w:pPr>
+        <w:bidi/>
+        <w:rPr>
+          <w:rFonts w:eastAsiaTheme="minorEastAsia"/>
+          <w:rtl/>
+        </w:rPr>
+      </w:pPr>
+      <w:r>
+        <w:rPr>
+          <w:rFonts w:eastAsiaTheme="minorEastAsia" w:hint="cs"/>
+          <w:rtl/>
+        </w:rPr>
+        <w:t xml:space="preserve">וחיתוך בין שלושת הקבוצות הוא מספר הפונקציות שלא מכילות בתמונתן אף אחד מהאיברים </w:t>
+      </w:r>
+      <w:r>
+        <w:rPr>
+          <w:rFonts w:eastAsiaTheme="minorEastAsia"/>
+          <w:rtl/>
+        </w:rPr>
+        <w:t>–</w:t>
+      </w:r>
+    </w:p>
+    <w:p>
+      <w:pPr>
+        <w:rPr>
+          <w:rFonts w:eastAsiaTheme="minorEastAsia"/>
+          <w:rtl/>
+        </w:rPr>
+      </w:pPr>
+      <m:oMathPara>
+        <m:oMath>
+          <m:d>
+            <m:dPr>
+              <m:begChr m:val="|"/>
+              <m:endChr m:val="|"/>
+              <m:ctrlPr>
+                <w:rPr>
+                  <w:rFonts w:ascii="Cambria Math" w:eastAsiaTheme="minorEastAsia" w:hAnsi="Cambria Math"/>
+                  <w:i/>
+                </w:rPr>
+              </m:ctrlPr>
+            </m:dPr>
+            <m:e>
+              <m:r>
+                <w:rPr>
+                  <w:rFonts w:ascii="Cambria Math" w:eastAsiaTheme="minorEastAsia" w:hAnsi="Cambria Math"/>
+                </w:rPr>
+                <m:t>A∩B∩C</m:t>
+              </m:r>
+            </m:e>
+          </m:d>
+          <m:r>
+            <w:rPr>
+              <w:rFonts w:ascii="Cambria Math" w:eastAsiaTheme="minorEastAsia" w:hAnsi="Cambria Math"/>
+            </w:rPr>
+            <m:t>=</m:t>
+          </m:r>
+          <m:sSup>
+            <m:sSupPr>
+              <m:ctrlPr>
+                <w:rPr>
+                  <w:rFonts w:ascii="Cambria Math" w:eastAsiaTheme="minorEastAsia" w:hAnsi="Cambria Math"/>
+                </w:rPr>
+              </m:ctrlPr>
+            </m:sSupPr>
+            <m:e>
+              <m:r>
+                <w:rPr>
+                  <w:rFonts w:ascii="Cambria Math" w:eastAsiaTheme="minorEastAsia" w:hAnsi="Cambria Math"/>
+                </w:rPr>
+                <m:t>3</m:t>
+              </m:r>
+              <m:ctrlPr>
+                <w:rPr>
+                  <w:rFonts w:ascii="Cambria Math" w:eastAsiaTheme="minorEastAsia" w:hAnsi="Cambria Math"/>
+                  <w:i/>
+                </w:rPr>
+              </m:ctrlPr>
+            </m:e>
+            <m:sup>
+              <m:r>
+                <m:rPr>
+                  <m:sty m:val="p"/>
+                </m:rPr>
+                <w:rPr>
+                  <w:rFonts w:ascii="Cambria Math" w:eastAsiaTheme="minorEastAsia" w:hAnsi="Cambria Math"/>
+                </w:rPr>
+                <m:t>6</m:t>
+              </m:r>
+            </m:sup>
+          </m:sSup>
+        </m:oMath>
+      </m:oMathPara>
+    </w:p>
+    <w:p>
+      <w:pPr>
+        <w:bidi/>
+        <w:rPr>
+          <w:rFonts w:eastAsiaTheme="minorEastAsia"/>
+          <w:rtl/>
+        </w:rPr>
+      </w:pPr>
+      <w:r>
+        <w:rPr>
+          <w:rFonts w:eastAsiaTheme="minorEastAsia" w:hint="cs"/>
+          <w:rtl/>
+        </w:rPr>
+        <w:t xml:space="preserve">לפי עיקרון ההכלה וההפרדה </w:t>
+      </w:r>
+      <w:r>
+        <w:rPr>
+          <w:rFonts w:eastAsiaTheme="minorEastAsia"/>
+          <w:rtl/>
+        </w:rPr>
+        <w:t>–</w:t>
+      </w:r>
+    </w:p>
+    <w:p>
+      <w:pPr>
+        <w:rPr>
+          <w:rFonts w:eastAsiaTheme="minorEastAsia"/>
+        </w:rPr>
+      </w:pPr>
+      <m:oMathPara>
+        <m:oMath>
+          <m:d>
+            <m:dPr>
+              <m:begChr m:val="|"/>
+              <m:endChr m:val="|"/>
+              <m:ctrlPr>
+                <w:rPr>
+                  <w:rFonts w:ascii="Cambria Math" w:eastAsiaTheme="minorEastAsia" w:hAnsi="Cambria Math"/>
+                  <w:i/>
+                </w:rPr>
+              </m:ctrlPr>
+            </m:dPr>
+            <m:e>
+              <m:r>
+                <w:rPr>
+                  <w:rFonts w:ascii="Cambria Math" w:eastAsiaTheme="minorEastAsia" w:hAnsi="Cambria Math"/>
+                </w:rPr>
+                <m:t>U</m:t>
+              </m:r>
+            </m:e>
+          </m:d>
+          <m:r>
+            <w:rPr>
+              <w:rFonts w:ascii="Cambria Math" w:eastAsiaTheme="minorEastAsia" w:hAnsi="Cambria Math"/>
+            </w:rPr>
+            <m:t>-</m:t>
+          </m:r>
+          <m:d>
+            <m:dPr>
+              <m:begChr m:val="|"/>
+              <m:endChr m:val="|"/>
+              <m:ctrlPr>
+                <w:rPr>
+                  <w:rFonts w:ascii="Cambria Math" w:eastAsiaTheme="minorEastAsia" w:hAnsi="Cambria Math"/>
+                  <w:i/>
+                </w:rPr>
+              </m:ctrlPr>
+            </m:dPr>
+            <m:e>
+              <m:r>
+                <w:rPr>
+                  <w:rFonts w:ascii="Cambria Math" w:eastAsiaTheme="minorEastAsia" w:hAnsi="Cambria Math"/>
+                </w:rPr>
+                <m:t>A</m:t>
+              </m:r>
+            </m:e>
+          </m:d>
+          <m:r>
+            <w:rPr>
+              <w:rFonts w:ascii="Cambria Math" w:eastAsiaTheme="minorEastAsia" w:hAnsi="Cambria Math"/>
+            </w:rPr>
+            <m:t>-</m:t>
+          </m:r>
+          <m:d>
+            <m:dPr>
+              <m:begChr m:val="|"/>
+              <m:endChr m:val="|"/>
+              <m:ctrlPr>
+                <w:rPr>
+                  <w:rFonts w:ascii="Cambria Math" w:eastAsiaTheme="minorEastAsia" w:hAnsi="Cambria Math"/>
+                  <w:i/>
+                </w:rPr>
+              </m:ctrlPr>
+            </m:dPr>
+            <m:e>
+              <m:r>
+                <w:rPr>
+                  <w:rFonts w:ascii="Cambria Math" w:eastAsiaTheme="minorEastAsia" w:hAnsi="Cambria Math"/>
+                </w:rPr>
+                <m:t>B</m:t>
+              </m:r>
+            </m:e>
+          </m:d>
+          <m:r>
+            <w:rPr>
+              <w:rFonts w:ascii="Cambria Math" w:eastAsiaTheme="minorEastAsia" w:hAnsi="Cambria Math"/>
+            </w:rPr>
+            <m:t>-</m:t>
+          </m:r>
+          <m:d>
+            <m:dPr>
+              <m:begChr m:val="|"/>
+              <m:endChr m:val="|"/>
+              <m:ctrlPr>
+                <w:rPr>
+                  <w:rFonts w:ascii="Cambria Math" w:eastAsiaTheme="minorEastAsia" w:hAnsi="Cambria Math"/>
+                  <w:i/>
+                </w:rPr>
+              </m:ctrlPr>
+            </m:dPr>
+            <m:e>
+              <m:r>
+                <w:rPr>
+                  <w:rFonts w:ascii="Cambria Math" w:eastAsiaTheme="minorEastAsia" w:hAnsi="Cambria Math"/>
+                </w:rPr>
+                <m:t>C</m:t>
+              </m:r>
+            </m:e>
+          </m:d>
+          <m:r>
+            <w:rPr>
+              <w:rFonts w:ascii="Cambria Math" w:eastAsiaTheme="minorEastAsia" w:hAnsi="Cambria Math"/>
+            </w:rPr>
+            <m:t>+</m:t>
+          </m:r>
+          <m:d>
+            <m:dPr>
+              <m:begChr m:val="|"/>
+              <m:endChr m:val="|"/>
+              <m:ctrlPr>
+                <w:rPr>
+                  <w:rFonts w:ascii="Cambria Math" w:eastAsiaTheme="minorEastAsia" w:hAnsi="Cambria Math"/>
+                  <w:i/>
+                </w:rPr>
+              </m:ctrlPr>
+            </m:dPr>
+            <m:e>
+              <m:r>
+                <w:rPr>
+                  <w:rFonts w:ascii="Cambria Math" w:eastAsiaTheme="minorEastAsia" w:hAnsi="Cambria Math"/>
+                </w:rPr>
+                <m:t>A∩B</m:t>
+              </m:r>
+            </m:e>
+          </m:d>
+          <m:r>
+            <w:rPr>
+              <w:rFonts w:ascii="Cambria Math" w:eastAsiaTheme="minorEastAsia" w:hAnsi="Cambria Math"/>
+            </w:rPr>
+            <m:t>+</m:t>
+          </m:r>
+          <m:d>
+            <m:dPr>
+              <m:begChr m:val="|"/>
+              <m:endChr m:val="|"/>
+              <m:ctrlPr>
+                <w:rPr>
+                  <w:rFonts w:ascii="Cambria Math" w:eastAsiaTheme="minorEastAsia" w:hAnsi="Cambria Math"/>
+                  <w:i/>
+                </w:rPr>
+              </m:ctrlPr>
+            </m:dPr>
+            <m:e>
+              <m:r>
+                <w:rPr>
+                  <w:rFonts w:ascii="Cambria Math" w:eastAsiaTheme="minorEastAsia" w:hAnsi="Cambria Math"/>
+                </w:rPr>
+                <m:t>A∩C</m:t>
+              </m:r>
+            </m:e>
+          </m:d>
+          <m:r>
+            <w:rPr>
+              <w:rFonts w:ascii="Cambria Math" w:eastAsiaTheme="minorEastAsia" w:hAnsi="Cambria Math"/>
+            </w:rPr>
+            <m:t>+</m:t>
+          </m:r>
+          <m:d>
+            <m:dPr>
+              <m:begChr m:val="|"/>
+              <m:endChr m:val="|"/>
+              <m:ctrlPr>
+                <w:rPr>
+                  <w:rFonts w:ascii="Cambria Math" w:eastAsiaTheme="minorEastAsia" w:hAnsi="Cambria Math"/>
+                  <w:i/>
+                </w:rPr>
+              </m:ctrlPr>
+            </m:dPr>
+            <m:e>
+              <m:r>
+                <w:rPr>
+                  <w:rFonts w:ascii="Cambria Math" w:eastAsiaTheme="minorEastAsia" w:hAnsi="Cambria Math"/>
+                </w:rPr>
+                <m:t>B∩C</m:t>
+              </m:r>
+            </m:e>
+          </m:d>
+          <m:r>
+            <w:rPr>
+              <w:rFonts w:ascii="Cambria Math" w:eastAsiaTheme="minorEastAsia" w:hAnsi="Cambria Math"/>
+            </w:rPr>
+            <m:t>-</m:t>
+          </m:r>
+          <m:d>
+            <m:dPr>
+              <m:begChr m:val="|"/>
+              <m:endChr m:val="|"/>
+              <m:ctrlPr>
+                <w:rPr>
+                  <w:rFonts w:ascii="Cambria Math" w:eastAsiaTheme="minorEastAsia" w:hAnsi="Cambria Math"/>
+                  <w:i/>
+                </w:rPr>
+              </m:ctrlPr>
+            </m:dPr>
+            <m:e>
+              <m:r>
+                <w:rPr>
+                  <w:rFonts w:ascii="Cambria Math" w:eastAsiaTheme="minorEastAsia" w:hAnsi="Cambria Math"/>
+                </w:rPr>
+                <m:t>A∩B∩C</m:t>
+              </m:r>
+            </m:e>
+          </m:d>
+          <m:r>
+            <w:rPr>
+              <w:rFonts w:ascii="Cambria Math" w:eastAsiaTheme="minorEastAsia" w:hAnsi="Cambria Math"/>
+            </w:rPr>
+            <m:t>=</m:t>
+          </m:r>
+          <m:r>
+            <m:rPr>
+              <m:sty m:val="p"/>
+            </m:rPr>
+            <w:rPr>
+              <w:rFonts w:ascii="Cambria Math" w:eastAsiaTheme="minorEastAsia" w:hAnsi="Cambria Math"/>
+            </w:rPr>
+            <w:br/>
+          </m:r>
+        </m:oMath>
+        <m:oMath>
+          <m:sSup>
+            <m:sSupPr>
+              <m:ctrlPr>
+                <w:rPr>
+                  <w:rFonts w:ascii="Cambria Math" w:eastAsiaTheme="minorEastAsia" w:hAnsi="Cambria Math"/>
+                  <w:i/>
+                </w:rPr>
+              </m:ctrlPr>
+            </m:sSupPr>
+            <m:e>
+              <m:r>
+                <w:rPr>
+                  <w:rFonts w:ascii="Cambria Math" w:eastAsiaTheme="minorEastAsia" w:hAnsi="Cambria Math"/>
+                </w:rPr>
+                <m:t>6</m:t>
+              </m:r>
+            </m:e>
+            <m:sup>
+              <m:r>
+                <w:rPr>
+                  <w:rFonts w:ascii="Cambria Math" w:eastAsiaTheme="minorEastAsia" w:hAnsi="Cambria Math"/>
+                </w:rPr>
+                <m:t>6</m:t>
+              </m:r>
+            </m:sup>
+          </m:sSup>
+          <m:r>
+            <w:rPr>
+              <w:rFonts w:ascii="Cambria Math" w:eastAsiaTheme="minorEastAsia" w:hAnsi="Cambria Math"/>
+            </w:rPr>
+            <m:t>-3*</m:t>
+          </m:r>
+          <m:sSup>
+            <m:sSupPr>
+              <m:ctrlPr>
+                <w:rPr>
+                  <w:rFonts w:ascii="Cambria Math" w:eastAsiaTheme="minorEastAsia" w:hAnsi="Cambria Math"/>
+                  <w:i/>
+                </w:rPr>
+              </m:ctrlPr>
+            </m:sSupPr>
+            <m:e>
+              <m:r>
+                <w:rPr>
+                  <w:rFonts w:ascii="Cambria Math" w:eastAsiaTheme="minorEastAsia" w:hAnsi="Cambria Math"/>
+                </w:rPr>
+                <m:t>5</m:t>
+              </m:r>
+            </m:e>
+            <m:sup>
+              <m:r>
+                <w:rPr>
+                  <w:rFonts w:ascii="Cambria Math" w:eastAsiaTheme="minorEastAsia" w:hAnsi="Cambria Math"/>
+                </w:rPr>
+                <m:t>6</m:t>
+              </m:r>
+            </m:sup>
+          </m:sSup>
+          <m:r>
+            <w:rPr>
+              <w:rFonts w:ascii="Cambria Math" w:eastAsiaTheme="minorEastAsia" w:hAnsi="Cambria Math"/>
+            </w:rPr>
+            <m:t>+3*</m:t>
+          </m:r>
+          <m:sSup>
+            <m:sSupPr>
+              <m:ctrlPr>
+                <w:rPr>
+                  <w:rFonts w:ascii="Cambria Math" w:eastAsiaTheme="minorEastAsia" w:hAnsi="Cambria Math"/>
+                  <w:i/>
+                </w:rPr>
+              </m:ctrlPr>
+            </m:sSupPr>
+            <m:e>
+              <m:r>
+                <w:rPr>
+                  <w:rFonts w:ascii="Cambria Math" w:eastAsiaTheme="minorEastAsia" w:hAnsi="Cambria Math"/>
+                </w:rPr>
+                <m:t>4</m:t>
+              </m:r>
+            </m:e>
+            <m:sup>
+              <m:r>
+                <w:rPr>
+                  <w:rFonts w:ascii="Cambria Math" w:eastAsiaTheme="minorEastAsia" w:hAnsi="Cambria Math"/>
+                </w:rPr>
+                <m:t>6</m:t>
+              </m:r>
+            </m:sup>
+          </m:sSup>
+          <m:r>
+            <w:rPr>
+              <w:rFonts w:ascii="Cambria Math" w:eastAsiaTheme="minorEastAsia" w:hAnsi="Cambria Math"/>
+            </w:rPr>
+            <m:t>-</m:t>
+          </m:r>
+          <m:sSup>
+            <m:sSupPr>
+              <m:ctrlPr>
+                <w:rPr>
+                  <w:rFonts w:ascii="Cambria Math" w:eastAsiaTheme="minorEastAsia" w:hAnsi="Cambria Math"/>
+                  <w:i/>
+                </w:rPr>
+              </m:ctrlPr>
+            </m:sSupPr>
+            <m:e>
+              <m:r>
+                <w:rPr>
+                  <w:rFonts w:ascii="Cambria Math" w:eastAsiaTheme="minorEastAsia" w:hAnsi="Cambria Math"/>
+                </w:rPr>
+                <m:t>3</m:t>
+              </m:r>
+            </m:e>
+            <m:sup>
+              <m:r>
+                <w:rPr>
+                  <w:rFonts w:ascii="Cambria Math" w:eastAsiaTheme="minorEastAsia" w:hAnsi="Cambria Math"/>
+                </w:rPr>
+                <m:t>6</m:t>
+              </m:r>
+            </m:sup>
+          </m:sSup>
+        </m:oMath>
+      </m:oMathPara>
+    </w:p>
+    <w:p>
+      <w:pPr>
+        <w:bidi/>
+        <w:rPr>
+          <w:rFonts w:eastAsiaTheme="minorEastAsia"/>
+          <w:rtl/>
+        </w:rPr>
+      </w:pPr>
+      <w:r>
+        <w:rPr>
+          <w:rFonts w:eastAsiaTheme="minorEastAsia" w:hint="cs"/>
+          <w:rtl/>
+        </w:rPr>
+        <w:t>וזהו מספר הפונקציות שמקיימות את התנאי. מש"ל.</w:t>
+      </w:r>
+    </w:p>
+    <w:p>
+      <w:pPr>
+        <w:bidi/>
+        <w:rPr>
+          <w:rFonts w:eastAsiaTheme="minorEastAsia"/>
+          <w:rtl/>
+        </w:rPr>
+      </w:pPr>
+    </w:p>
+    <w:p>
+      <w:pPr>
+        <w:bidi/>
+        <w:rPr>
+          <w:rFonts w:eastAsiaTheme="minorEastAsia"/>
+          <w:rtl/>
+        </w:rPr>
+      </w:pPr>
+      <w:r>
+        <w:rPr>
+          <w:rFonts w:eastAsiaTheme="minorEastAsia" w:hint="cs"/>
+          <w:rtl/>
+        </w:rPr>
+        <w:t xml:space="preserve">3. </w:t>
+      </w:r>
+      <w:r>
+        <w:rPr>
+          <w:rFonts w:eastAsiaTheme="minorEastAsia" w:hint="cs"/>
+          <w:rtl/>
+        </w:rPr>
+        <w:t>אנו יודעים שביום הבאג אין התייחסות לסדר התווים או לחזרות. מכאן למעשה אנו צריכים למצוא את קבוצת כל הצירופים ללא חזרות האפשריים מתוך 62 התווים, ולהחסיר משם את כל הצירופים שאינם כוללים אחד מהקבוצות</w:t>
+      </w:r>
+      <w:r>
+        <w:rPr>
+          <w:rFonts w:eastAsiaTheme="minorEastAsia" w:hint="cs"/>
+          <w:rtl/>
+        </w:rPr>
+        <w:t xml:space="preserve"> (שהרי זוהי הפרה של תנאי הססמא החוקית)</w:t>
+      </w:r>
+      <w:r>
+        <w:rPr>
+          <w:rFonts w:eastAsiaTheme="minorEastAsia" w:hint="cs"/>
+          <w:rtl/>
+        </w:rPr>
+        <w:t>. ססמא יכולה להיות בנויה מעד 100 תווים, אך אנו מתעלמים מכך כי למעשה בזכות הבאג אם לצירוף יותר תווים ממספר האיברים בקבוצתו, מדובר בחזרה, וממנה נתן להתעלם.</w:t>
+      </w:r>
+    </w:p>
+    <w:p>
+      <w:pPr>
+        <w:bidi/>
+        <w:rPr>
+          <w:rFonts w:eastAsiaTheme="minorEastAsia"/>
+          <w:rtl/>
+        </w:rPr>
+      </w:pPr>
+      <w:r>
+        <w:rPr>
+          <w:rFonts w:eastAsiaTheme="minorEastAsia" w:hint="cs"/>
+          <w:rtl/>
+        </w:rPr>
+        <w:t xml:space="preserve">נחשב את </w:t>
+      </w:r>
+      <w:r>
+        <w:rPr>
+          <w:rFonts w:eastAsiaTheme="minorEastAsia" w:hint="cs"/>
+          <w:rtl/>
+        </w:rPr>
+        <w:t xml:space="preserve">עצמת קבוצת </w:t>
+      </w:r>
+      <w:r>
+        <w:rPr>
+          <w:rFonts w:eastAsiaTheme="minorEastAsia" w:hint="cs"/>
+          <w:rtl/>
+        </w:rPr>
+        <w:t>כל הצירופים ה</w:t>
+      </w:r>
+      <w:r>
+        <w:rPr>
+          <w:rFonts w:eastAsiaTheme="minorEastAsia" w:hint="cs"/>
+          <w:rtl/>
+        </w:rPr>
+        <w:t>אפשריים מתוך כל 62 התווים, ומכאן שצריך לסכום את כל הצירופים האפשריים מתוכם.</w:t>
+      </w:r>
+      <w:r>
+        <w:rPr>
+          <w:rFonts w:eastAsiaTheme="minorEastAsia" w:hint="cs"/>
+          <w:rtl/>
+        </w:rPr>
+        <w:t xml:space="preserve"> נתחיל מקבוצה בעלת 3 איברים משום שבשום מקרה לא תהיה ססמא חוקית עם פחות מ-3 תווים.</w:t>
+      </w:r>
+    </w:p>
+    <w:p>
+      <w:pPr>
+        <w:rPr>
+          <w:rFonts w:eastAsiaTheme="minorEastAsia"/>
+        </w:rPr>
+      </w:pPr>
+      <m:oMathPara>
+        <m:oMath>
+          <m:r>
+            <w:rPr>
+              <w:rFonts w:ascii="Cambria Math" w:eastAsiaTheme="minorEastAsia" w:hAnsi="Cambria Math"/>
+            </w:rPr>
+            <m:t>|U|=</m:t>
           </m:r>
           <m:nary>
             <m:naryPr>
@@ -2519,7 +2710,7 @@
                 <w:rPr>
                   <w:rFonts w:ascii="Cambria Math" w:eastAsiaTheme="minorEastAsia" w:hAnsi="Cambria Math"/>
                 </w:rPr>
-                <m:t>10</m:t>
+                <m:t>62</m:t>
               </m:r>
             </m:sup>
             <m:e>
@@ -2548,7 +2739,7 @@
                         <w:rPr>
                           <w:rFonts w:ascii="Cambria Math" w:eastAsiaTheme="minorEastAsia" w:hAnsi="Cambria Math"/>
                         </w:rPr>
-                        <m:t>10</m:t>
+                        <m:t>62</m:t>
                       </m:r>
                     </m:num>
                     <m:den>
@@ -2572,32 +2763,15 @@
         <w:bidi/>
         <w:rPr>
           <w:rFonts w:eastAsiaTheme="minorEastAsia"/>
-        </w:rPr>
-      </w:pPr>
-    </w:p>
-    <w:p>
-      <w:pPr>
-        <w:bidi/>
-        <w:rPr>
-          <w:rFonts w:eastAsiaTheme="minorEastAsia"/>
-        </w:rPr>
-      </w:pPr>
-    </w:p>
-    <w:p>
-      <w:pPr>
-        <w:bidi/>
-        <w:rPr>
-          <w:rFonts w:eastAsiaTheme="minorEastAsia" w:hint="cs"/>
-          <w:rtl/>
-        </w:rPr>
-      </w:pPr>
-      <w:r>
-        <w:rPr>
-          <w:rFonts w:eastAsiaTheme="minorEastAsia" w:hint="cs"/>
-          <w:rtl/>
-        </w:rPr>
-        <w:lastRenderedPageBreak/>
-        <w:t xml:space="preserve">כדי להשתמש בעיקרון ההכלה וההפרדה, נחשב את החיתוכים בין 3 הקבוצות כעת </w:t>
+          <w:rtl/>
+        </w:rPr>
+      </w:pPr>
+      <w:r>
+        <w:rPr>
+          <w:rFonts w:eastAsiaTheme="minorEastAsia" w:hint="cs"/>
+          <w:rtl/>
+        </w:rPr>
+        <w:t xml:space="preserve">כעת נחשב את עצמת קבוצת כל הצירופים האפשריים המכילים רק איברים מקבוצה עם 22 תווים. יש לנו 2 קבוצות כאלו </w:t>
       </w:r>
       <w:r>
         <w:rPr>
@@ -2610,7 +2784,7 @@
     <w:p>
       <w:pPr>
         <w:rPr>
-          <w:rFonts w:eastAsiaTheme="minorEastAsia" w:hint="cs"/>
+          <w:rFonts w:eastAsiaTheme="minorEastAsia"/>
         </w:rPr>
       </w:pPr>
       <m:oMathPara>
@@ -2631,7 +2805,33 @@
                 <w:rPr>
                   <w:rFonts w:ascii="Cambria Math" w:eastAsiaTheme="minorEastAsia" w:hAnsi="Cambria Math"/>
                 </w:rPr>
-                <m:t>A∩B</m:t>
+                <m:t>A</m:t>
+              </m:r>
+            </m:e>
+          </m:d>
+          <m:r>
+            <w:rPr>
+              <w:rFonts w:ascii="Cambria Math" w:eastAsiaTheme="minorEastAsia" w:hAnsi="Cambria Math"/>
+            </w:rPr>
+            <m:t>=</m:t>
+          </m:r>
+          <m:d>
+            <m:dPr>
+              <m:begChr m:val="|"/>
+              <m:endChr m:val="|"/>
+              <m:ctrlPr>
+                <w:rPr>
+                  <w:rFonts w:ascii="Cambria Math" w:eastAsiaTheme="minorEastAsia" w:hAnsi="Cambria Math"/>
+                  <w:i/>
+                </w:rPr>
+              </m:ctrlPr>
+            </m:dPr>
+            <m:e>
+              <m:r>
+                <w:rPr>
+                  <w:rFonts w:ascii="Cambria Math" w:eastAsiaTheme="minorEastAsia" w:hAnsi="Cambria Math"/>
+                </w:rPr>
+                <m:t>B</m:t>
               </m:r>
             </m:e>
           </m:d>
@@ -2665,7 +2865,7 @@
                 <w:rPr>
                   <w:rFonts w:ascii="Cambria Math" w:eastAsiaTheme="minorEastAsia" w:hAnsi="Cambria Math"/>
                 </w:rPr>
-                <m:t>44</m:t>
+                <m:t>22</m:t>
               </m:r>
             </m:sup>
             <m:e>
@@ -2694,7 +2894,7 @@
                         <w:rPr>
                           <w:rFonts w:ascii="Cambria Math" w:eastAsiaTheme="minorEastAsia" w:hAnsi="Cambria Math"/>
                         </w:rPr>
-                        <m:t>44</m:t>
+                        <m:t>22</m:t>
                       </m:r>
                     </m:num>
                     <m:den>
@@ -2710,13 +2910,58 @@
               </m:d>
             </m:e>
           </m:nary>
-          <m:r>
-            <w:rPr>
-              <w:rFonts w:ascii="Cambria Math" w:eastAsiaTheme="minorEastAsia" w:hAnsi="Cambria Math"/>
-            </w:rPr>
-            <w:br/>
-          </m:r>
         </m:oMath>
+      </m:oMathPara>
+    </w:p>
+    <w:p>
+      <w:pPr>
+        <w:bidi/>
+        <w:rPr>
+          <w:rFonts w:eastAsiaTheme="minorEastAsia"/>
+          <w:rtl/>
+        </w:rPr>
+      </w:pPr>
+      <w:r>
+        <w:rPr>
+          <w:rFonts w:eastAsiaTheme="minorEastAsia" w:hint="cs"/>
+          <w:rtl/>
+        </w:rPr>
+        <w:t xml:space="preserve">והקבוצת הצירופים האפשריים ל-10 תווים </w:t>
+      </w:r>
+      <w:r>
+        <w:rPr>
+          <w:rFonts w:eastAsiaTheme="minorEastAsia"/>
+        </w:rPr>
+        <w:t>)</w:t>
+      </w:r>
+      <w:r>
+        <w:rPr>
+          <w:rFonts w:eastAsiaTheme="minorEastAsia" w:hint="cs"/>
+          <w:rtl/>
+        </w:rPr>
+        <w:t>0-9)</w:t>
+      </w:r>
+      <w:r>
+        <w:rPr>
+          <w:rFonts w:eastAsiaTheme="minorEastAsia"/>
+        </w:rPr>
+        <w:t xml:space="preserve">  </w:t>
+      </w:r>
+      <w:r>
+        <w:rPr>
+          <w:rFonts w:eastAsiaTheme="minorEastAsia" w:hint="cs"/>
+          <w:rtl/>
+        </w:rPr>
+        <w:t>-</w:t>
+      </w:r>
+    </w:p>
+    <w:p>
+      <w:pPr>
+        <w:rPr>
+          <w:rFonts w:eastAsiaTheme="minorEastAsia"/>
+        </w:rPr>
+      </w:pPr>
+      <m:oMathPara>
         <m:oMath>
           <m:d>
             <m:dPr>
@@ -2734,22 +2979,10 @@
                 <w:rPr>
                   <w:rFonts w:ascii="Cambria Math" w:eastAsiaTheme="minorEastAsia" w:hAnsi="Cambria Math"/>
                 </w:rPr>
-                <m:t>A∩</m:t>
-              </m:r>
-              <m:r>
-                <w:rPr>
-                  <w:rFonts w:ascii="Cambria Math" w:eastAsiaTheme="minorEastAsia" w:hAnsi="Cambria Math"/>
-                </w:rPr>
                 <m:t>C</m:t>
               </m:r>
             </m:e>
           </m:d>
-          <m:r>
-            <w:rPr>
-              <w:rFonts w:ascii="Cambria Math" w:eastAsiaTheme="minorEastAsia" w:hAnsi="Cambria Math"/>
-            </w:rPr>
-            <m:t>=|B∩C|</m:t>
-          </m:r>
           <m:r>
             <w:rPr>
               <w:rFonts w:ascii="Cambria Math" w:eastAsiaTheme="minorEastAsia" w:hAnsi="Cambria Math"/>
@@ -2780,7 +3013,7 @@
                 <w:rPr>
                   <w:rFonts w:ascii="Cambria Math" w:eastAsiaTheme="minorEastAsia" w:hAnsi="Cambria Math"/>
                 </w:rPr>
-                <m:t>36</m:t>
+                <m:t>10</m:t>
               </m:r>
             </m:sup>
             <m:e>
@@ -2809,7 +3042,7 @@
                         <w:rPr>
                           <w:rFonts w:ascii="Cambria Math" w:eastAsiaTheme="minorEastAsia" w:hAnsi="Cambria Math"/>
                         </w:rPr>
-                        <m:t>36</m:t>
+                        <m:t>10</m:t>
                       </m:r>
                     </m:num>
                     <m:den>
@@ -2825,59 +3058,39 @@
               </m:d>
             </m:e>
           </m:nary>
-          <m:r>
-            <w:rPr>
-              <w:rFonts w:ascii="Cambria Math" w:eastAsiaTheme="minorEastAsia" w:hAnsi="Cambria Math"/>
-            </w:rPr>
-            <m:t xml:space="preserve"> </m:t>
-          </m:r>
         </m:oMath>
       </m:oMathPara>
     </w:p>
     <w:p>
       <w:pPr>
-        <w:rPr>
-          <w:rFonts w:eastAsiaTheme="minorEastAsia" w:hint="cs"/>
-        </w:rPr>
-      </w:pPr>
-    </w:p>
-    <w:p>
-      <w:pPr>
         <w:bidi/>
         <w:rPr>
-          <w:rFonts w:eastAsiaTheme="minorEastAsia" w:hint="cs"/>
-          <w:rtl/>
-        </w:rPr>
-      </w:pPr>
-      <w:r>
-        <w:rPr>
-          <w:rFonts w:eastAsiaTheme="minorEastAsia" w:hint="cs"/>
-          <w:rtl/>
-        </w:rPr>
-        <w:t>והחיתוך בין 3 הקבוצות הוא למעשה 0, משום שזוהי ססמא ריקה</w:t>
-      </w:r>
-      <w:r>
-        <w:rPr>
-          <w:rFonts w:eastAsiaTheme="minorEastAsia" w:hint="cs"/>
-          <w:rtl/>
-        </w:rPr>
-        <w:t xml:space="preserve"> שלא תכיל תווים כלל.</w:t>
-      </w:r>
+          <w:rFonts w:eastAsiaTheme="minorEastAsia"/>
+        </w:rPr>
+      </w:pPr>
     </w:p>
     <w:p>
       <w:pPr>
         <w:bidi/>
         <w:rPr>
-          <w:rFonts w:eastAsiaTheme="minorEastAsia" w:hint="cs"/>
-          <w:rtl/>
-        </w:rPr>
-      </w:pPr>
-      <w:r>
-        <w:rPr>
-          <w:rFonts w:eastAsiaTheme="minorEastAsia" w:hint="cs"/>
-          <w:rtl/>
-        </w:rPr>
-        <w:t xml:space="preserve">ועתה נחשב לפי הכלה והפרדה, מספר הססמאות האפשריות באותו יום הוא </w:t>
+          <w:rFonts w:eastAsiaTheme="minorEastAsia"/>
+        </w:rPr>
+      </w:pPr>
+    </w:p>
+    <w:p>
+      <w:pPr>
+        <w:bidi/>
+        <w:rPr>
+          <w:rFonts w:eastAsiaTheme="minorEastAsia"/>
+          <w:rtl/>
+        </w:rPr>
+      </w:pPr>
+      <w:r>
+        <w:rPr>
+          <w:rFonts w:eastAsiaTheme="minorEastAsia" w:hint="cs"/>
+          <w:rtl/>
+        </w:rPr>
+        <w:t xml:space="preserve">כדי להשתמש בעיקרון ההכלה וההפרדה, נחשב את החיתוכים בין 3 הקבוצות כעת </w:t>
       </w:r>
       <w:r>
         <w:rPr>
@@ -2891,7 +3104,6 @@
       <w:pPr>
         <w:rPr>
           <w:rFonts w:eastAsiaTheme="minorEastAsia"/>
-          <w:rtl/>
         </w:rPr>
       </w:pPr>
       <m:oMathPara>
@@ -2912,7 +3124,7 @@
                 <w:rPr>
                   <w:rFonts w:ascii="Cambria Math" w:eastAsiaTheme="minorEastAsia" w:hAnsi="Cambria Math"/>
                 </w:rPr>
-                <m:t>U</m:t>
+                <m:t>A∩B</m:t>
               </m:r>
             </m:e>
           </m:d>
@@ -2920,8 +3132,88 @@
             <w:rPr>
               <w:rFonts w:ascii="Cambria Math" w:eastAsiaTheme="minorEastAsia" w:hAnsi="Cambria Math"/>
             </w:rPr>
-            <m:t>-</m:t>
-          </m:r>
+            <m:t>=</m:t>
+          </m:r>
+          <m:nary>
+            <m:naryPr>
+              <m:chr m:val="∑"/>
+              <m:limLoc m:val="undOvr"/>
+              <m:ctrlPr>
+                <w:rPr>
+                  <w:rFonts w:ascii="Cambria Math" w:eastAsiaTheme="minorEastAsia" w:hAnsi="Cambria Math"/>
+                  <w:i/>
+                </w:rPr>
+              </m:ctrlPr>
+            </m:naryPr>
+            <m:sub>
+              <m:r>
+                <w:rPr>
+                  <w:rFonts w:ascii="Cambria Math" w:eastAsiaTheme="minorEastAsia" w:hAnsi="Cambria Math"/>
+                </w:rPr>
+                <m:t>i=3</m:t>
+              </m:r>
+            </m:sub>
+            <m:sup>
+              <m:r>
+                <w:rPr>
+                  <w:rFonts w:ascii="Cambria Math" w:eastAsiaTheme="minorEastAsia" w:hAnsi="Cambria Math"/>
+                </w:rPr>
+                <m:t>44</m:t>
+              </m:r>
+            </m:sup>
+            <m:e>
+              <m:d>
+                <m:dPr>
+                  <m:ctrlPr>
+                    <w:rPr>
+                      <w:rFonts w:ascii="Cambria Math" w:eastAsiaTheme="minorEastAsia" w:hAnsi="Cambria Math"/>
+                      <w:i/>
+                    </w:rPr>
+                  </m:ctrlPr>
+                </m:dPr>
+                <m:e>
+                  <m:f>
+                    <m:fPr>
+                      <m:type m:val="noBar"/>
+                      <m:ctrlPr>
+                        <w:rPr>
+                          <w:rFonts w:ascii="Cambria Math" w:eastAsiaTheme="minorEastAsia" w:hAnsi="Cambria Math"/>
+                          <w:i/>
+                        </w:rPr>
+                      </m:ctrlPr>
+                    </m:fPr>
+                    <m:num>
+                      <m:r>
+                        <w:rPr>
+                          <w:rFonts w:ascii="Cambria Math" w:eastAsiaTheme="minorEastAsia" w:hAnsi="Cambria Math"/>
+                        </w:rPr>
+                        <m:t>44</m:t>
+                      </m:r>
+                    </m:num>
+                    <m:den>
+                      <m:r>
+                        <w:rPr>
+                          <w:rFonts w:ascii="Cambria Math" w:eastAsiaTheme="minorEastAsia" w:hAnsi="Cambria Math"/>
+                        </w:rPr>
+                        <m:t>i</m:t>
+                      </m:r>
+                    </m:den>
+                  </m:f>
+                </m:e>
+              </m:d>
+            </m:e>
+          </m:nary>
+          <m:r>
+            <m:rPr>
+              <m:sty m:val="p"/>
+            </m:rPr>
+            <w:rPr>
+              <w:rFonts w:ascii="Cambria Math" w:eastAsiaTheme="minorEastAsia" w:hAnsi="Cambria Math"/>
+            </w:rPr>
+            <w:br/>
+          </m:r>
+        </m:oMath>
+        <m:oMath>
           <m:d>
             <m:dPr>
               <m:begChr m:val="|"/>
@@ -2938,7 +3230,7 @@
                 <w:rPr>
                   <w:rFonts w:ascii="Cambria Math" w:eastAsiaTheme="minorEastAsia" w:hAnsi="Cambria Math"/>
                 </w:rPr>
-                <m:t>A</m:t>
+                <m:t>A∩C</m:t>
               </m:r>
             </m:e>
           </m:d>
@@ -2946,8 +3238,157 @@
             <w:rPr>
               <w:rFonts w:ascii="Cambria Math" w:eastAsiaTheme="minorEastAsia" w:hAnsi="Cambria Math"/>
             </w:rPr>
-            <m:t>-</m:t>
-          </m:r>
+            <m:t>=|B∩C|=</m:t>
+          </m:r>
+          <m:nary>
+            <m:naryPr>
+              <m:chr m:val="∑"/>
+              <m:limLoc m:val="undOvr"/>
+              <m:ctrlPr>
+                <w:rPr>
+                  <w:rFonts w:ascii="Cambria Math" w:eastAsiaTheme="minorEastAsia" w:hAnsi="Cambria Math"/>
+                  <w:i/>
+                </w:rPr>
+              </m:ctrlPr>
+            </m:naryPr>
+            <m:sub>
+              <m:r>
+                <w:rPr>
+                  <w:rFonts w:ascii="Cambria Math" w:eastAsiaTheme="minorEastAsia" w:hAnsi="Cambria Math"/>
+                </w:rPr>
+                <m:t>i=3</m:t>
+              </m:r>
+            </m:sub>
+            <m:sup>
+              <m:r>
+                <w:rPr>
+                  <w:rFonts w:ascii="Cambria Math" w:eastAsiaTheme="minorEastAsia" w:hAnsi="Cambria Math"/>
+                </w:rPr>
+                <m:t>36</m:t>
+              </m:r>
+            </m:sup>
+            <m:e>
+              <m:d>
+                <m:dPr>
+                  <m:ctrlPr>
+                    <w:rPr>
+                      <w:rFonts w:ascii="Cambria Math" w:eastAsiaTheme="minorEastAsia" w:hAnsi="Cambria Math"/>
+                      <w:i/>
+                    </w:rPr>
+                  </m:ctrlPr>
+                </m:dPr>
+                <m:e>
+                  <m:f>
+                    <m:fPr>
+                      <m:type m:val="noBar"/>
+                      <m:ctrlPr>
+                        <w:rPr>
+                          <w:rFonts w:ascii="Cambria Math" w:eastAsiaTheme="minorEastAsia" w:hAnsi="Cambria Math"/>
+                          <w:i/>
+                        </w:rPr>
+                      </m:ctrlPr>
+                    </m:fPr>
+                    <m:num>
+                      <m:r>
+                        <w:rPr>
+                          <w:rFonts w:ascii="Cambria Math" w:eastAsiaTheme="minorEastAsia" w:hAnsi="Cambria Math"/>
+                        </w:rPr>
+                        <m:t>36</m:t>
+                      </m:r>
+                    </m:num>
+                    <m:den>
+                      <m:r>
+                        <w:rPr>
+                          <w:rFonts w:ascii="Cambria Math" w:eastAsiaTheme="minorEastAsia" w:hAnsi="Cambria Math"/>
+                        </w:rPr>
+                        <m:t>i</m:t>
+                      </m:r>
+                    </m:den>
+                  </m:f>
+                </m:e>
+              </m:d>
+            </m:e>
+          </m:nary>
+          <m:r>
+            <w:rPr>
+              <w:rFonts w:ascii="Cambria Math" w:eastAsiaTheme="minorEastAsia" w:hAnsi="Cambria Math"/>
+            </w:rPr>
+            <m:t xml:space="preserve"> </m:t>
+          </m:r>
+        </m:oMath>
+      </m:oMathPara>
+    </w:p>
+    <w:p>
+      <w:pPr>
+        <w:rPr>
+          <w:rFonts w:eastAsiaTheme="minorEastAsia"/>
+        </w:rPr>
+      </w:pPr>
+    </w:p>
+    <w:p>
+      <w:pPr>
+        <w:bidi/>
+        <w:rPr>
+          <w:rFonts w:eastAsiaTheme="minorEastAsia"/>
+          <w:rtl/>
+        </w:rPr>
+      </w:pPr>
+      <w:r>
+        <w:rPr>
+          <w:rFonts w:eastAsiaTheme="minorEastAsia" w:hint="cs"/>
+          <w:rtl/>
+        </w:rPr>
+        <w:t>והחיתוך בין 3 הקבוצות הוא למעשה 0, משום שזוהי ססמא ריקה</w:t>
+      </w:r>
+      <w:r>
+        <w:rPr>
+          <w:rFonts w:eastAsiaTheme="minorEastAsia" w:hint="cs"/>
+          <w:rtl/>
+        </w:rPr>
+        <w:t xml:space="preserve"> שלא תכיל תווים כלל.</w:t>
+      </w:r>
+      <w:r>
+        <w:rPr>
+          <w:rFonts w:eastAsiaTheme="minorEastAsia" w:hint="cs"/>
+          <w:rtl/>
+        </w:rPr>
+        <w:t xml:space="preserve"> ואת אלו לא הכללנו מלכתחילה.</w:t>
+      </w:r>
+      <w:bookmarkStart w:id="0" w:name="_GoBack"/>
+      <w:bookmarkEnd w:id="0"/>
+    </w:p>
+    <w:p>
+      <w:pPr>
+        <w:bidi/>
+        <w:rPr>
+          <w:rFonts w:eastAsiaTheme="minorEastAsia"/>
+          <w:rtl/>
+        </w:rPr>
+      </w:pPr>
+      <w:r>
+        <w:rPr>
+          <w:rFonts w:eastAsiaTheme="minorEastAsia" w:hint="cs"/>
+          <w:rtl/>
+        </w:rPr>
+        <w:t xml:space="preserve">ועתה נחשב לפי הכלה והפרדה, מספר הססמאות האפשריות באותו יום הוא </w:t>
+      </w:r>
+      <w:r>
+        <w:rPr>
+          <w:rFonts w:eastAsiaTheme="minorEastAsia"/>
+          <w:rtl/>
+        </w:rPr>
+        <w:t>–</w:t>
+      </w:r>
+    </w:p>
+    <w:p>
+      <w:pPr>
+        <w:rPr>
+          <w:rFonts w:eastAsiaTheme="minorEastAsia"/>
+          <w:rtl/>
+        </w:rPr>
+      </w:pPr>
+      <m:oMathPara>
+        <m:oMath>
           <m:d>
             <m:dPr>
               <m:begChr m:val="|"/>
@@ -2964,7 +3405,7 @@
                 <w:rPr>
                   <w:rFonts w:ascii="Cambria Math" w:eastAsiaTheme="minorEastAsia" w:hAnsi="Cambria Math"/>
                 </w:rPr>
-                <m:t>B</m:t>
+                <m:t>U</m:t>
               </m:r>
             </m:e>
           </m:d>
@@ -2990,7 +3431,7 @@
                 <w:rPr>
                   <w:rFonts w:ascii="Cambria Math" w:eastAsiaTheme="minorEastAsia" w:hAnsi="Cambria Math"/>
                 </w:rPr>
-                <m:t>C</m:t>
+                <m:t>A</m:t>
               </m:r>
             </m:e>
           </m:d>
@@ -2998,7 +3439,7 @@
             <w:rPr>
               <w:rFonts w:ascii="Cambria Math" w:eastAsiaTheme="minorEastAsia" w:hAnsi="Cambria Math"/>
             </w:rPr>
-            <m:t>+</m:t>
+            <m:t>-</m:t>
           </m:r>
           <m:d>
             <m:dPr>
@@ -3016,7 +3457,7 @@
                 <w:rPr>
                   <w:rFonts w:ascii="Cambria Math" w:eastAsiaTheme="minorEastAsia" w:hAnsi="Cambria Math"/>
                 </w:rPr>
-                <m:t>A∩B</m:t>
+                <m:t>B</m:t>
               </m:r>
             </m:e>
           </m:d>
@@ -3024,7 +3465,7 @@
             <w:rPr>
               <w:rFonts w:ascii="Cambria Math" w:eastAsiaTheme="minorEastAsia" w:hAnsi="Cambria Math"/>
             </w:rPr>
-            <m:t>+</m:t>
+            <m:t>-</m:t>
           </m:r>
           <m:d>
             <m:dPr>
@@ -3042,7 +3483,7 @@
                 <w:rPr>
                   <w:rFonts w:ascii="Cambria Math" w:eastAsiaTheme="minorEastAsia" w:hAnsi="Cambria Math"/>
                 </w:rPr>
-                <m:t>A∩C</m:t>
+                <m:t>C</m:t>
               </m:r>
             </m:e>
           </m:d>
@@ -3068,7 +3509,7 @@
                 <w:rPr>
                   <w:rFonts w:ascii="Cambria Math" w:eastAsiaTheme="minorEastAsia" w:hAnsi="Cambria Math"/>
                 </w:rPr>
-                <m:t>B∩C</m:t>
+                <m:t>A∩B</m:t>
               </m:r>
             </m:e>
           </m:d>
@@ -3076,7 +3517,7 @@
             <w:rPr>
               <w:rFonts w:ascii="Cambria Math" w:eastAsiaTheme="minorEastAsia" w:hAnsi="Cambria Math"/>
             </w:rPr>
-            <m:t>-</m:t>
+            <m:t>+</m:t>
           </m:r>
           <m:d>
             <m:dPr>
@@ -3094,6 +3535,58 @@
                 <w:rPr>
                   <w:rFonts w:ascii="Cambria Math" w:eastAsiaTheme="minorEastAsia" w:hAnsi="Cambria Math"/>
                 </w:rPr>
+                <m:t>A∩C</m:t>
+              </m:r>
+            </m:e>
+          </m:d>
+          <m:r>
+            <w:rPr>
+              <w:rFonts w:ascii="Cambria Math" w:eastAsiaTheme="minorEastAsia" w:hAnsi="Cambria Math"/>
+            </w:rPr>
+            <m:t>+</m:t>
+          </m:r>
+          <m:d>
+            <m:dPr>
+              <m:begChr m:val="|"/>
+              <m:endChr m:val="|"/>
+              <m:ctrlPr>
+                <w:rPr>
+                  <w:rFonts w:ascii="Cambria Math" w:eastAsiaTheme="minorEastAsia" w:hAnsi="Cambria Math"/>
+                  <w:i/>
+                </w:rPr>
+              </m:ctrlPr>
+            </m:dPr>
+            <m:e>
+              <m:r>
+                <w:rPr>
+                  <w:rFonts w:ascii="Cambria Math" w:eastAsiaTheme="minorEastAsia" w:hAnsi="Cambria Math"/>
+                </w:rPr>
+                <m:t>B∩C</m:t>
+              </m:r>
+            </m:e>
+          </m:d>
+          <m:r>
+            <w:rPr>
+              <w:rFonts w:ascii="Cambria Math" w:eastAsiaTheme="minorEastAsia" w:hAnsi="Cambria Math"/>
+            </w:rPr>
+            <m:t>-</m:t>
+          </m:r>
+          <m:d>
+            <m:dPr>
+              <m:begChr m:val="|"/>
+              <m:endChr m:val="|"/>
+              <m:ctrlPr>
+                <w:rPr>
+                  <w:rFonts w:ascii="Cambria Math" w:eastAsiaTheme="minorEastAsia" w:hAnsi="Cambria Math"/>
+                  <w:i/>
+                </w:rPr>
+              </m:ctrlPr>
+            </m:dPr>
+            <m:e>
+              <m:r>
+                <w:rPr>
+                  <w:rFonts w:ascii="Cambria Math" w:eastAsiaTheme="minorEastAsia" w:hAnsi="Cambria Math"/>
+                </w:rPr>
                 <m:t>A∩B∩C</m:t>
               </m:r>
             </m:e>
@@ -3105,6 +3598,9 @@
             <m:t>=</m:t>
           </m:r>
           <m:r>
+            <m:rPr>
+              <m:sty m:val="p"/>
+            </m:rPr>
             <w:rPr>
               <w:rFonts w:ascii="Cambria Math" w:eastAsiaTheme="minorEastAsia" w:hAnsi="Cambria Math"/>
             </w:rPr>
@@ -3518,12 +4014,10 @@
       <w:pPr>
         <w:bidi/>
         <w:rPr>
-          <w:rFonts w:eastAsiaTheme="minorEastAsia" w:hint="cs"/>
-          <w:rtl/>
-        </w:rPr>
-      </w:pPr>
-      <w:bookmarkStart w:id="0" w:name="_GoBack"/>
-      <w:bookmarkEnd w:id="0"/>
+          <w:rFonts w:eastAsiaTheme="minorEastAsia"/>
+          <w:rtl/>
+        </w:rPr>
+      </w:pPr>
     </w:p>
     <w:p>
       <w:pPr>
@@ -3544,20 +4038,14 @@
           <w:rFonts w:eastAsiaTheme="minorEastAsia" w:hint="cs"/>
           <w:rtl/>
         </w:rPr>
-        <w:t xml:space="preserve">.  נגדיר קבוצה </w:t>
-      </w:r>
-      <w:r>
-        <w:rPr>
-          <w:rFonts w:eastAsiaTheme="minorEastAsia" w:hint="cs"/>
-        </w:rPr>
-        <w:t>U</w:t>
-      </w:r>
-      <w:r>
-        <w:rPr>
-          <w:rFonts w:eastAsiaTheme="minorEastAsia" w:hint="cs"/>
-          <w:rtl/>
-        </w:rPr>
-        <w:t xml:space="preserve"> המכילה את כל הבוגרים והאורחים בטקס.</w:t>
+        <w:t xml:space="preserve">.  </w:t>
+      </w:r>
+      <w:r>
+        <w:rPr>
+          <w:rFonts w:eastAsiaTheme="minorEastAsia" w:hint="cs"/>
+          <w:rtl/>
+        </w:rPr>
+        <w:t>נפתור על פי עקרון שובך היונים.</w:t>
       </w:r>
     </w:p>
     <w:p>
@@ -3573,21 +4061,46 @@
           <w:rFonts w:eastAsiaTheme="minorEastAsia" w:hint="cs"/>
           <w:rtl/>
         </w:rPr>
-        <w:t xml:space="preserve">ונגדיר חלוקה למחלקות כך </w:t>
-      </w:r>
-      <w:r>
-        <w:rPr>
-          <w:rFonts w:eastAsiaTheme="minorEastAsia"/>
-          <w:rtl/>
-        </w:rPr>
-        <w:t>–</w:t>
-      </w:r>
-      <w:r>
-        <w:rPr>
-          <w:rFonts w:eastAsiaTheme="minorEastAsia" w:hint="cs"/>
-          <w:rtl/>
-        </w:rPr>
-        <w:t xml:space="preserve"> בכל מחלקה יהיו כל האנשים שלחצו אחד לשני את הידיים. ואם אדם לא לחץ לאף אחד את היד, יהיה במחלקה לבד.</w:t>
+        <w:t xml:space="preserve">נגיד שמספר לחיצות הידיים האפשרי הוא </w:t>
+      </w:r>
+      <w:r>
+        <w:rPr>
+          <w:rFonts w:eastAsiaTheme="minorEastAsia"/>
+        </w:rPr>
+        <w:t>n</w:t>
+      </w:r>
+      <w:r>
+        <w:rPr>
+          <w:rFonts w:eastAsiaTheme="minorEastAsia" w:hint="cs"/>
+          <w:rtl/>
+        </w:rPr>
+        <w:t xml:space="preserve"> (מספר השובכים). </w:t>
+      </w:r>
+      <w:r>
+        <w:rPr>
+          <w:rFonts w:eastAsiaTheme="minorEastAsia"/>
+        </w:rPr>
+        <w:t>n</w:t>
+      </w:r>
+      <w:r>
+        <w:rPr>
+          <w:rFonts w:eastAsiaTheme="minorEastAsia" w:hint="cs"/>
+          <w:rtl/>
+        </w:rPr>
+        <w:t xml:space="preserve"> גדול מאפס שהרי בהגדרת השאלה נכתב כי התקיימה לפחות לחיצת יד אחת. לכל לחיצת יד שני משתתפים ומכאן שמספר המשתתפים שלחצו ידיים הוא </w:t>
+      </w:r>
+      <w:r>
+        <w:rPr>
+          <w:rFonts w:eastAsiaTheme="minorEastAsia"/>
+        </w:rPr>
+        <w:t>n+1</w:t>
+      </w:r>
+      <w:r>
+        <w:rPr>
+          <w:rFonts w:eastAsiaTheme="minorEastAsia" w:hint="cs"/>
+          <w:rtl/>
+        </w:rPr>
+        <w:t xml:space="preserve"> (מספר היונים).</w:t>
       </w:r>
     </w:p>
     <w:p>
@@ -3603,7 +4116,7 @@
           <w:rFonts w:eastAsiaTheme="minorEastAsia" w:hint="cs"/>
           <w:rtl/>
         </w:rPr>
-        <w:t>כך, במידה וקיימת מחלקה והיא גדולה מאחד, אנו יודעים שבמחלקה זו בוודאות יש לפחות שני אנשים שלחצו את אותו מספר הידיים.</w:t>
+        <w:t>ולכן על פי עיקרון שובך היונים, נראה שבהכרח נשייך לפחות 2 משתתפים לאותו מספר אפשרי של לחיצות ידיים. מש"ל.</w:t>
       </w:r>
     </w:p>
     <w:p>
@@ -3614,13 +4127,6 @@
           <w:rtl/>
         </w:rPr>
       </w:pPr>
-      <w:r>
-        <w:rPr>
-          <w:rFonts w:eastAsiaTheme="minorEastAsia" w:hint="cs"/>
-          <w:rtl/>
-        </w:rPr>
-        <w:t>במידה וקיימות רק מחלקות בגודל אחד הרי שאנו סותרים את הגדרות השאלה, שמכתיבה כי חלק מהאנשים (לפחות זוג) אכן לחצו ידיים במהלך הטקס.</w:t>
-      </w:r>
     </w:p>
     <w:p>
       <w:pPr>
@@ -4075,6 +4581,17 @@
       <w:color w:val="808080"/>
     </w:rPr>
   </w:style>
+  <w:style w:type="character" w:styleId="Emphasis">
+    <w:name w:val="Emphasis"/>
+    <w:basedOn w:val="DefaultParagraphFont"/>
+    <w:uiPriority w:val="20"/>
+    <w:qFormat/>
+    <w:rsid w:val="00157E50"/>
+    <w:rPr>
+      <w:i/>
+      <w:iCs/>
+    </w:rPr>
+  </w:style>
 </w:styles>
 </file>
 
